--- a/Англ. яз. IV/Андреев Z9431 Вариант 1.docx
+++ b/Англ. яз. IV/Андреев Z9431 Вариант 1.docx
@@ -12,14 +12,8 @@
         <w:spacing w:after="0" w:line="360" w:lineRule="auto"/>
         <w:ind w:firstLine="709"/>
         <w:jc w:val="both"/>
-        <w:rPr>
-          <w:lang w:val="en-US"/>
-        </w:rPr>
       </w:pPr>
       <w:r>
-        <w:rPr>
-          <w:lang w:val="en-US"/>
-        </w:rPr>
         <w:br w:type="page"/>
       </w:r>
     </w:p>
@@ -79,11 +73,12 @@
         <w:tc>
           <w:tcPr>
             <w:tcW w:w="456" w:type="dxa"/>
-          </w:tcPr>
-          <w:p>
-            <w:pPr>
-              <w:spacing w:line="360" w:lineRule="auto"/>
-              <w:jc w:val="both"/>
+            <w:vAlign w:val="center"/>
+          </w:tcPr>
+          <w:p>
+            <w:pPr>
+              <w:spacing w:line="360" w:lineRule="auto"/>
+              <w:jc w:val="center"/>
               <w:rPr>
                 <w:rFonts w:ascii="Times New Roman" w:hAnsi="Times New Roman" w:cs="Times New Roman"/>
                 <w:sz w:val="24"/>
@@ -142,6 +137,7 @@
           <w:p>
             <w:pPr>
               <w:spacing w:line="360" w:lineRule="auto"/>
+              <w:jc w:val="center"/>
               <w:rPr>
                 <w:rFonts w:ascii="Times New Roman" w:hAnsi="Times New Roman" w:cs="Times New Roman"/>
                 <w:sz w:val="24"/>
@@ -218,6 +214,7 @@
           <w:p>
             <w:pPr>
               <w:spacing w:line="360" w:lineRule="auto"/>
+              <w:jc w:val="center"/>
               <w:rPr>
                 <w:rFonts w:ascii="Times New Roman" w:hAnsi="Times New Roman" w:cs="Times New Roman"/>
                 <w:sz w:val="24"/>
@@ -294,6 +291,7 @@
           <w:p>
             <w:pPr>
               <w:spacing w:line="360" w:lineRule="auto"/>
+              <w:jc w:val="center"/>
               <w:rPr>
                 <w:rFonts w:ascii="Times New Roman" w:hAnsi="Times New Roman" w:cs="Times New Roman"/>
                 <w:sz w:val="24"/>
@@ -370,6 +368,7 @@
           <w:p>
             <w:pPr>
               <w:spacing w:line="360" w:lineRule="auto"/>
+              <w:jc w:val="center"/>
               <w:rPr>
                 <w:rFonts w:ascii="Times New Roman" w:hAnsi="Times New Roman" w:cs="Times New Roman"/>
                 <w:sz w:val="24"/>
@@ -454,6 +453,7 @@
           <w:p>
             <w:pPr>
               <w:spacing w:line="360" w:lineRule="auto"/>
+              <w:jc w:val="center"/>
               <w:rPr>
                 <w:rFonts w:ascii="Times New Roman" w:hAnsi="Times New Roman" w:cs="Times New Roman"/>
                 <w:sz w:val="24"/>
@@ -530,6 +530,7 @@
           <w:p>
             <w:pPr>
               <w:spacing w:line="360" w:lineRule="auto"/>
+              <w:jc w:val="center"/>
               <w:rPr>
                 <w:rFonts w:ascii="Times New Roman" w:hAnsi="Times New Roman" w:cs="Times New Roman"/>
                 <w:sz w:val="24"/>
@@ -630,6 +631,7 @@
           <w:p>
             <w:pPr>
               <w:spacing w:line="360" w:lineRule="auto"/>
+              <w:jc w:val="center"/>
               <w:rPr>
                 <w:rFonts w:ascii="Times New Roman" w:hAnsi="Times New Roman" w:cs="Times New Roman"/>
                 <w:sz w:val="24"/>
@@ -741,6 +743,7 @@
           <w:p>
             <w:pPr>
               <w:spacing w:line="360" w:lineRule="auto"/>
+              <w:jc w:val="center"/>
               <w:rPr>
                 <w:rFonts w:ascii="Times New Roman" w:hAnsi="Times New Roman" w:cs="Times New Roman"/>
                 <w:sz w:val="24"/>
@@ -841,6 +844,7 @@
           <w:p>
             <w:pPr>
               <w:spacing w:line="360" w:lineRule="auto"/>
+              <w:jc w:val="center"/>
               <w:rPr>
                 <w:rFonts w:ascii="Times New Roman" w:hAnsi="Times New Roman" w:cs="Times New Roman"/>
                 <w:sz w:val="24"/>
@@ -917,6 +921,7 @@
           <w:p>
             <w:pPr>
               <w:spacing w:line="360" w:lineRule="auto"/>
+              <w:jc w:val="center"/>
               <w:rPr>
                 <w:rFonts w:ascii="Times New Roman" w:hAnsi="Times New Roman" w:cs="Times New Roman"/>
                 <w:sz w:val="24"/>
@@ -1009,6 +1014,7 @@
           <w:p>
             <w:pPr>
               <w:spacing w:line="360" w:lineRule="auto"/>
+              <w:jc w:val="center"/>
               <w:rPr>
                 <w:rFonts w:ascii="Times New Roman" w:hAnsi="Times New Roman" w:cs="Times New Roman"/>
                 <w:sz w:val="24"/>
@@ -1093,6 +1099,7 @@
           <w:p>
             <w:pPr>
               <w:spacing w:line="360" w:lineRule="auto"/>
+              <w:jc w:val="center"/>
               <w:rPr>
                 <w:rFonts w:ascii="Times New Roman" w:hAnsi="Times New Roman" w:cs="Times New Roman"/>
                 <w:sz w:val="24"/>
@@ -1169,6 +1176,7 @@
           <w:p>
             <w:pPr>
               <w:spacing w:line="360" w:lineRule="auto"/>
+              <w:jc w:val="center"/>
               <w:rPr>
                 <w:rFonts w:ascii="Times New Roman" w:hAnsi="Times New Roman" w:cs="Times New Roman"/>
                 <w:sz w:val="24"/>
@@ -1245,6 +1253,7 @@
           <w:p>
             <w:pPr>
               <w:spacing w:line="360" w:lineRule="auto"/>
+              <w:jc w:val="center"/>
               <w:rPr>
                 <w:rFonts w:ascii="Times New Roman" w:hAnsi="Times New Roman" w:cs="Times New Roman"/>
                 <w:sz w:val="24"/>
@@ -1447,11 +1456,12 @@
         <w:tc>
           <w:tcPr>
             <w:tcW w:w="457" w:type="dxa"/>
-          </w:tcPr>
-          <w:p>
-            <w:pPr>
-              <w:spacing w:line="360" w:lineRule="auto"/>
-              <w:jc w:val="both"/>
+            <w:vAlign w:val="center"/>
+          </w:tcPr>
+          <w:p>
+            <w:pPr>
+              <w:spacing w:line="360" w:lineRule="auto"/>
+              <w:jc w:val="center"/>
               <w:rPr>
                 <w:rFonts w:ascii="Times New Roman" w:hAnsi="Times New Roman" w:cs="Times New Roman"/>
                 <w:sz w:val="24"/>
@@ -1521,11 +1531,12 @@
         <w:tc>
           <w:tcPr>
             <w:tcW w:w="457" w:type="dxa"/>
-          </w:tcPr>
-          <w:p>
-            <w:pPr>
-              <w:spacing w:line="360" w:lineRule="auto"/>
-              <w:jc w:val="both"/>
+            <w:vAlign w:val="center"/>
+          </w:tcPr>
+          <w:p>
+            <w:pPr>
+              <w:spacing w:line="360" w:lineRule="auto"/>
+              <w:jc w:val="center"/>
               <w:rPr>
                 <w:rFonts w:ascii="Times New Roman" w:hAnsi="Times New Roman" w:cs="Times New Roman"/>
                 <w:sz w:val="24"/>
@@ -1564,27 +1575,16 @@
                 <w:szCs w:val="24"/>
                 <w:lang w:val="en-US"/>
               </w:rPr>
-              <w:t xml:space="preserve">If you intensify the process by heating the materials, </w:t>
-            </w:r>
-            <w:proofErr w:type="gramStart"/>
-            <w:r>
-              <w:rPr>
-                <w:rFonts w:ascii="Times New Roman" w:hAnsi="Times New Roman" w:cs="Times New Roman"/>
-                <w:sz w:val="24"/>
-                <w:szCs w:val="24"/>
-                <w:lang w:val="en-US"/>
-              </w:rPr>
-              <w:t>you'll</w:t>
-            </w:r>
-            <w:proofErr w:type="gramEnd"/>
-            <w:r>
-              <w:rPr>
-                <w:rFonts w:ascii="Times New Roman" w:hAnsi="Times New Roman" w:cs="Times New Roman"/>
-                <w:sz w:val="24"/>
-                <w:szCs w:val="24"/>
-                <w:lang w:val="en-US"/>
-              </w:rPr>
-              <w:t xml:space="preserve"> save a great deal of time.</w:t>
+              <w:t>If you intensify the process by heating the materials, y</w:t>
+            </w:r>
+            <w:r>
+              <w:rPr>
+                <w:rFonts w:ascii="Times New Roman" w:hAnsi="Times New Roman" w:cs="Times New Roman"/>
+                <w:sz w:val="24"/>
+                <w:szCs w:val="24"/>
+                <w:lang w:val="en-US"/>
+              </w:rPr>
+              <w:t>ou'll save a great deal of time</w:t>
             </w:r>
           </w:p>
         </w:tc>
@@ -1657,11 +1657,12 @@
         <w:tc>
           <w:tcPr>
             <w:tcW w:w="457" w:type="dxa"/>
-          </w:tcPr>
-          <w:p>
-            <w:pPr>
-              <w:spacing w:line="360" w:lineRule="auto"/>
-              <w:jc w:val="both"/>
+            <w:vAlign w:val="center"/>
+          </w:tcPr>
+          <w:p>
+            <w:pPr>
+              <w:spacing w:line="360" w:lineRule="auto"/>
+              <w:jc w:val="center"/>
               <w:rPr>
                 <w:rFonts w:ascii="Times New Roman" w:hAnsi="Times New Roman" w:cs="Times New Roman"/>
                 <w:sz w:val="24"/>
@@ -1700,7 +1701,16 @@
                 <w:szCs w:val="24"/>
                 <w:lang w:val="en-US"/>
               </w:rPr>
-              <w:t>If we fail to find the materials mentioned in the description, we shall try to use those available in the laboratory.</w:t>
+              <w:t>If we fail to find the materials mentioned in the description, we shall try to use th</w:t>
+            </w:r>
+            <w:r>
+              <w:rPr>
+                <w:rFonts w:ascii="Times New Roman" w:hAnsi="Times New Roman" w:cs="Times New Roman"/>
+                <w:sz w:val="24"/>
+                <w:szCs w:val="24"/>
+                <w:lang w:val="en-US"/>
+              </w:rPr>
+              <w:t>ose available in the laboratory</w:t>
             </w:r>
           </w:p>
         </w:tc>
@@ -1757,11 +1767,12 @@
         <w:tc>
           <w:tcPr>
             <w:tcW w:w="457" w:type="dxa"/>
-          </w:tcPr>
-          <w:p>
-            <w:pPr>
-              <w:spacing w:line="360" w:lineRule="auto"/>
-              <w:jc w:val="both"/>
+            <w:vAlign w:val="center"/>
+          </w:tcPr>
+          <w:p>
+            <w:pPr>
+              <w:spacing w:line="360" w:lineRule="auto"/>
+              <w:jc w:val="center"/>
               <w:rPr>
                 <w:rFonts w:ascii="Times New Roman" w:hAnsi="Times New Roman" w:cs="Times New Roman"/>
                 <w:sz w:val="24"/>
@@ -1800,7 +1811,16 @@
                 <w:szCs w:val="24"/>
                 <w:lang w:val="en-US"/>
               </w:rPr>
-              <w:t>If we had any trouble with the equipment we were using in the tests, the engineer would always help us.</w:t>
+              <w:t>If we had any trouble with the equipment we were using in the tests, th</w:t>
+            </w:r>
+            <w:r>
+              <w:rPr>
+                <w:rFonts w:ascii="Times New Roman" w:hAnsi="Times New Roman" w:cs="Times New Roman"/>
+                <w:sz w:val="24"/>
+                <w:szCs w:val="24"/>
+                <w:lang w:val="en-US"/>
+              </w:rPr>
+              <w:t>e engineer would always help us</w:t>
             </w:r>
           </w:p>
         </w:tc>
@@ -1897,11 +1917,12 @@
         <w:tc>
           <w:tcPr>
             <w:tcW w:w="457" w:type="dxa"/>
-          </w:tcPr>
-          <w:p>
-            <w:pPr>
-              <w:spacing w:line="360" w:lineRule="auto"/>
-              <w:jc w:val="both"/>
+            <w:vAlign w:val="center"/>
+          </w:tcPr>
+          <w:p>
+            <w:pPr>
+              <w:spacing w:line="360" w:lineRule="auto"/>
+              <w:jc w:val="center"/>
               <w:rPr>
                 <w:rFonts w:ascii="Times New Roman" w:hAnsi="Times New Roman" w:cs="Times New Roman"/>
                 <w:sz w:val="24"/>
@@ -1940,27 +1961,16 @@
                 <w:szCs w:val="24"/>
                 <w:lang w:val="en-US"/>
               </w:rPr>
-              <w:t xml:space="preserve">If the new materials such as plastics </w:t>
-            </w:r>
-            <w:proofErr w:type="gramStart"/>
-            <w:r>
-              <w:rPr>
-                <w:rFonts w:ascii="Times New Roman" w:hAnsi="Times New Roman" w:cs="Times New Roman"/>
-                <w:sz w:val="24"/>
-                <w:szCs w:val="24"/>
-                <w:lang w:val="en-US"/>
-              </w:rPr>
-              <w:t>were applied</w:t>
-            </w:r>
-            <w:proofErr w:type="gramEnd"/>
-            <w:r>
-              <w:rPr>
-                <w:rFonts w:ascii="Times New Roman" w:hAnsi="Times New Roman" w:cs="Times New Roman"/>
-                <w:sz w:val="24"/>
-                <w:szCs w:val="24"/>
-                <w:lang w:val="en-US"/>
-              </w:rPr>
-              <w:t xml:space="preserve"> in railway transport to a considerable extent, van and car bodies would have a long life and low costs of maintenance.</w:t>
+              <w:t>If the new materials such as plastics were applied in railway transport to a considerable extent, van and car bodies would have a long li</w:t>
+            </w:r>
+            <w:r>
+              <w:rPr>
+                <w:rFonts w:ascii="Times New Roman" w:hAnsi="Times New Roman" w:cs="Times New Roman"/>
+                <w:sz w:val="24"/>
+                <w:szCs w:val="24"/>
+                <w:lang w:val="en-US"/>
+              </w:rPr>
+              <w:t>fe and low costs of maintenance</w:t>
             </w:r>
           </w:p>
         </w:tc>
@@ -2017,11 +2027,12 @@
         <w:tc>
           <w:tcPr>
             <w:tcW w:w="457" w:type="dxa"/>
-          </w:tcPr>
-          <w:p>
-            <w:pPr>
-              <w:spacing w:line="360" w:lineRule="auto"/>
-              <w:jc w:val="both"/>
+            <w:vAlign w:val="center"/>
+          </w:tcPr>
+          <w:p>
+            <w:pPr>
+              <w:spacing w:line="360" w:lineRule="auto"/>
+              <w:jc w:val="center"/>
               <w:rPr>
                 <w:rFonts w:ascii="Times New Roman" w:hAnsi="Times New Roman" w:cs="Times New Roman"/>
                 <w:sz w:val="24"/>
@@ -2060,27 +2071,16 @@
                 <w:szCs w:val="24"/>
                 <w:lang w:val="en-US"/>
               </w:rPr>
-              <w:t xml:space="preserve">If the technician had given </w:t>
-            </w:r>
-            <w:proofErr w:type="gramStart"/>
-            <w:r>
-              <w:rPr>
-                <w:rFonts w:ascii="Times New Roman" w:hAnsi="Times New Roman" w:cs="Times New Roman"/>
-                <w:sz w:val="24"/>
-                <w:szCs w:val="24"/>
-                <w:lang w:val="en-US"/>
-              </w:rPr>
-              <w:t>instructions</w:t>
-            </w:r>
-            <w:proofErr w:type="gramEnd"/>
-            <w:r>
-              <w:rPr>
-                <w:rFonts w:ascii="Times New Roman" w:hAnsi="Times New Roman" w:cs="Times New Roman"/>
-                <w:sz w:val="24"/>
-                <w:szCs w:val="24"/>
-                <w:lang w:val="en-US"/>
-              </w:rPr>
-              <w:t xml:space="preserve"> we should have carried out the experiments successfully.</w:t>
+              <w:t>If the technician had given instructions we should have carried o</w:t>
+            </w:r>
+            <w:r>
+              <w:rPr>
+                <w:rFonts w:ascii="Times New Roman" w:hAnsi="Times New Roman" w:cs="Times New Roman"/>
+                <w:sz w:val="24"/>
+                <w:szCs w:val="24"/>
+                <w:lang w:val="en-US"/>
+              </w:rPr>
+              <w:t>ut the experiments successfully</w:t>
             </w:r>
           </w:p>
         </w:tc>
@@ -2137,11 +2137,12 @@
         <w:tc>
           <w:tcPr>
             <w:tcW w:w="457" w:type="dxa"/>
-          </w:tcPr>
-          <w:p>
-            <w:pPr>
-              <w:spacing w:line="360" w:lineRule="auto"/>
-              <w:jc w:val="both"/>
+            <w:vAlign w:val="center"/>
+          </w:tcPr>
+          <w:p>
+            <w:pPr>
+              <w:spacing w:line="360" w:lineRule="auto"/>
+              <w:jc w:val="center"/>
               <w:rPr>
                 <w:rFonts w:ascii="Times New Roman" w:hAnsi="Times New Roman" w:cs="Times New Roman"/>
                 <w:sz w:val="24"/>
@@ -2180,7 +2181,16 @@
                 <w:szCs w:val="24"/>
                 <w:lang w:val="en-US"/>
               </w:rPr>
-              <w:t>Had the students studied the English language well enough when they were at school, they would have been able to read any book without a dictionary.</w:t>
+              <w:t>Had the students studied the English language well enough when they were at school, they would have been able to rea</w:t>
+            </w:r>
+            <w:r>
+              <w:rPr>
+                <w:rFonts w:ascii="Times New Roman" w:hAnsi="Times New Roman" w:cs="Times New Roman"/>
+                <w:sz w:val="24"/>
+                <w:szCs w:val="24"/>
+                <w:lang w:val="en-US"/>
+              </w:rPr>
+              <w:t>d any book without a dictionary</w:t>
             </w:r>
           </w:p>
         </w:tc>
@@ -2237,11 +2247,12 @@
         <w:tc>
           <w:tcPr>
             <w:tcW w:w="457" w:type="dxa"/>
-          </w:tcPr>
-          <w:p>
-            <w:pPr>
-              <w:spacing w:line="360" w:lineRule="auto"/>
-              <w:jc w:val="both"/>
+            <w:vAlign w:val="center"/>
+          </w:tcPr>
+          <w:p>
+            <w:pPr>
+              <w:spacing w:line="360" w:lineRule="auto"/>
+              <w:jc w:val="center"/>
               <w:rPr>
                 <w:rFonts w:ascii="Times New Roman" w:hAnsi="Times New Roman" w:cs="Times New Roman"/>
                 <w:sz w:val="24"/>
@@ -2280,27 +2291,16 @@
                 <w:szCs w:val="24"/>
                 <w:lang w:val="en-US"/>
               </w:rPr>
-              <w:t xml:space="preserve">If the same temperature </w:t>
-            </w:r>
-            <w:proofErr w:type="gramStart"/>
-            <w:r>
-              <w:rPr>
-                <w:rFonts w:ascii="Times New Roman" w:hAnsi="Times New Roman" w:cs="Times New Roman"/>
-                <w:sz w:val="24"/>
-                <w:szCs w:val="24"/>
-                <w:lang w:val="en-US"/>
-              </w:rPr>
-              <w:t>is maintained</w:t>
-            </w:r>
-            <w:proofErr w:type="gramEnd"/>
-            <w:r>
-              <w:rPr>
-                <w:rFonts w:ascii="Times New Roman" w:hAnsi="Times New Roman" w:cs="Times New Roman"/>
-                <w:sz w:val="24"/>
-                <w:szCs w:val="24"/>
-                <w:lang w:val="en-US"/>
-              </w:rPr>
-              <w:t xml:space="preserve"> all the time, we shall obtain the desired results.</w:t>
+              <w:t>If the same temperature is maintained all the time, we s</w:t>
+            </w:r>
+            <w:r>
+              <w:rPr>
+                <w:rFonts w:ascii="Times New Roman" w:hAnsi="Times New Roman" w:cs="Times New Roman"/>
+                <w:sz w:val="24"/>
+                <w:szCs w:val="24"/>
+                <w:lang w:val="en-US"/>
+              </w:rPr>
+              <w:t>hall obtain the desired results</w:t>
             </w:r>
           </w:p>
         </w:tc>
@@ -2357,11 +2357,12 @@
         <w:tc>
           <w:tcPr>
             <w:tcW w:w="457" w:type="dxa"/>
-          </w:tcPr>
-          <w:p>
-            <w:pPr>
-              <w:spacing w:line="360" w:lineRule="auto"/>
-              <w:jc w:val="both"/>
+            <w:vAlign w:val="center"/>
+          </w:tcPr>
+          <w:p>
+            <w:pPr>
+              <w:spacing w:line="360" w:lineRule="auto"/>
+              <w:jc w:val="center"/>
               <w:rPr>
                 <w:rFonts w:ascii="Times New Roman" w:hAnsi="Times New Roman" w:cs="Times New Roman"/>
                 <w:sz w:val="24"/>
@@ -2401,7 +2402,16 @@
                 <w:szCs w:val="24"/>
                 <w:lang w:val="en-US"/>
               </w:rPr>
-              <w:t>If you applied this method, you would get better results.</w:t>
+              <w:t>If you applied this metho</w:t>
+            </w:r>
+            <w:r>
+              <w:rPr>
+                <w:rFonts w:ascii="Times New Roman" w:hAnsi="Times New Roman" w:cs="Times New Roman"/>
+                <w:sz w:val="24"/>
+                <w:szCs w:val="24"/>
+                <w:lang w:val="en-US"/>
+              </w:rPr>
+              <w:t>d, you would get better results</w:t>
             </w:r>
           </w:p>
         </w:tc>
@@ -2458,11 +2468,12 @@
         <w:tc>
           <w:tcPr>
             <w:tcW w:w="457" w:type="dxa"/>
-          </w:tcPr>
-          <w:p>
-            <w:pPr>
-              <w:spacing w:line="360" w:lineRule="auto"/>
-              <w:jc w:val="both"/>
+            <w:vAlign w:val="center"/>
+          </w:tcPr>
+          <w:p>
+            <w:pPr>
+              <w:spacing w:line="360" w:lineRule="auto"/>
+              <w:jc w:val="center"/>
               <w:rPr>
                 <w:rFonts w:ascii="Times New Roman" w:hAnsi="Times New Roman" w:cs="Times New Roman"/>
                 <w:sz w:val="24"/>
@@ -2558,11 +2569,12 @@
         <w:tc>
           <w:tcPr>
             <w:tcW w:w="457" w:type="dxa"/>
-          </w:tcPr>
-          <w:p>
-            <w:pPr>
-              <w:spacing w:line="360" w:lineRule="auto"/>
-              <w:jc w:val="both"/>
+            <w:vAlign w:val="center"/>
+          </w:tcPr>
+          <w:p>
+            <w:pPr>
+              <w:spacing w:line="360" w:lineRule="auto"/>
+              <w:jc w:val="center"/>
               <w:rPr>
                 <w:rFonts w:ascii="Times New Roman" w:hAnsi="Times New Roman" w:cs="Times New Roman"/>
                 <w:sz w:val="24"/>
@@ -2826,11 +2838,12 @@
           <w:tcPr>
             <w:tcW w:w="704" w:type="dxa"/>
             <w:vMerge w:val="restart"/>
-          </w:tcPr>
-          <w:p>
-            <w:pPr>
-              <w:spacing w:line="360" w:lineRule="auto"/>
-              <w:jc w:val="both"/>
+            <w:vAlign w:val="center"/>
+          </w:tcPr>
+          <w:p>
+            <w:pPr>
+              <w:spacing w:line="360" w:lineRule="auto"/>
+              <w:jc w:val="center"/>
               <w:rPr>
                 <w:rFonts w:ascii="Times New Roman" w:hAnsi="Times New Roman" w:cs="Times New Roman"/>
                 <w:sz w:val="24"/>
@@ -2872,27 +2885,16 @@
                 <w:szCs w:val="24"/>
                 <w:lang w:val="en-US"/>
               </w:rPr>
-              <w:t xml:space="preserve">I </w:t>
-            </w:r>
-            <w:proofErr w:type="gramStart"/>
-            <w:r>
-              <w:rPr>
-                <w:rFonts w:ascii="Times New Roman" w:hAnsi="Times New Roman" w:cs="Times New Roman"/>
-                <w:sz w:val="24"/>
-                <w:szCs w:val="24"/>
-                <w:lang w:val="en-US"/>
-              </w:rPr>
-              <w:t>shouldn't</w:t>
-            </w:r>
-            <w:proofErr w:type="gramEnd"/>
-            <w:r>
-              <w:rPr>
-                <w:rFonts w:ascii="Times New Roman" w:hAnsi="Times New Roman" w:cs="Times New Roman"/>
-                <w:sz w:val="24"/>
-                <w:szCs w:val="24"/>
-                <w:lang w:val="en-US"/>
-              </w:rPr>
-              <w:t xml:space="preserve"> have believed it if I ………….it with my own eyes.</w:t>
+              <w:t>I shouldn't have believed i</w:t>
+            </w:r>
+            <w:r>
+              <w:rPr>
+                <w:rFonts w:ascii="Times New Roman" w:hAnsi="Times New Roman" w:cs="Times New Roman"/>
+                <w:sz w:val="24"/>
+                <w:szCs w:val="24"/>
+                <w:lang w:val="en-US"/>
+              </w:rPr>
+              <w:t>t if I ………….it with my own eyes</w:t>
             </w:r>
           </w:p>
         </w:tc>
@@ -2900,18 +2902,28 @@
           <w:tcPr>
             <w:tcW w:w="703" w:type="dxa"/>
             <w:vMerge w:val="restart"/>
-          </w:tcPr>
-          <w:p>
-            <w:pPr>
-              <w:spacing w:line="360" w:lineRule="auto"/>
-              <w:jc w:val="both"/>
-              <w:rPr>
-                <w:rFonts w:ascii="Times New Roman" w:hAnsi="Times New Roman" w:cs="Times New Roman"/>
-                <w:sz w:val="24"/>
-                <w:szCs w:val="24"/>
-                <w:lang w:val="en-US"/>
-              </w:rPr>
-            </w:pPr>
+            <w:vAlign w:val="center"/>
+          </w:tcPr>
+          <w:p>
+            <w:pPr>
+              <w:spacing w:line="360" w:lineRule="auto"/>
+              <w:jc w:val="center"/>
+              <w:rPr>
+                <w:rFonts w:ascii="Times New Roman" w:hAnsi="Times New Roman" w:cs="Times New Roman"/>
+                <w:sz w:val="24"/>
+                <w:szCs w:val="24"/>
+                <w:lang w:val="en-US"/>
+              </w:rPr>
+            </w:pPr>
+            <w:r>
+              <w:rPr>
+                <w:rFonts w:ascii="Times New Roman" w:hAnsi="Times New Roman" w:cs="Times New Roman"/>
+                <w:sz w:val="24"/>
+                <w:szCs w:val="24"/>
+                <w:lang w:val="en-US"/>
+              </w:rPr>
+              <w:t>c</w:t>
+            </w:r>
           </w:p>
         </w:tc>
       </w:tr>
@@ -2920,11 +2932,12 @@
           <w:tcPr>
             <w:tcW w:w="704" w:type="dxa"/>
             <w:vMerge/>
-          </w:tcPr>
-          <w:p>
-            <w:pPr>
-              <w:spacing w:line="360" w:lineRule="auto"/>
-              <w:jc w:val="both"/>
+            <w:vAlign w:val="center"/>
+          </w:tcPr>
+          <w:p>
+            <w:pPr>
+              <w:spacing w:line="360" w:lineRule="auto"/>
+              <w:jc w:val="center"/>
               <w:rPr>
                 <w:rFonts w:ascii="Times New Roman" w:hAnsi="Times New Roman" w:cs="Times New Roman"/>
                 <w:sz w:val="24"/>
@@ -3036,11 +3049,12 @@
           <w:tcPr>
             <w:tcW w:w="704" w:type="dxa"/>
             <w:vMerge w:val="restart"/>
-          </w:tcPr>
-          <w:p>
-            <w:pPr>
-              <w:spacing w:line="360" w:lineRule="auto"/>
-              <w:jc w:val="both"/>
+            <w:vAlign w:val="center"/>
+          </w:tcPr>
+          <w:p>
+            <w:pPr>
+              <w:spacing w:line="360" w:lineRule="auto"/>
+              <w:jc w:val="center"/>
               <w:rPr>
                 <w:rFonts w:ascii="Times New Roman" w:hAnsi="Times New Roman" w:cs="Times New Roman"/>
                 <w:sz w:val="24"/>
@@ -3090,18 +3104,28 @@
           <w:tcPr>
             <w:tcW w:w="703" w:type="dxa"/>
             <w:vMerge w:val="restart"/>
-          </w:tcPr>
-          <w:p>
-            <w:pPr>
-              <w:spacing w:line="360" w:lineRule="auto"/>
-              <w:jc w:val="both"/>
-              <w:rPr>
-                <w:rFonts w:ascii="Times New Roman" w:hAnsi="Times New Roman" w:cs="Times New Roman"/>
-                <w:sz w:val="24"/>
-                <w:szCs w:val="24"/>
-                <w:lang w:val="en-US"/>
-              </w:rPr>
-            </w:pPr>
+            <w:vAlign w:val="center"/>
+          </w:tcPr>
+          <w:p>
+            <w:pPr>
+              <w:spacing w:line="360" w:lineRule="auto"/>
+              <w:jc w:val="center"/>
+              <w:rPr>
+                <w:rFonts w:ascii="Times New Roman" w:hAnsi="Times New Roman" w:cs="Times New Roman"/>
+                <w:sz w:val="24"/>
+                <w:szCs w:val="24"/>
+                <w:lang w:val="en-US"/>
+              </w:rPr>
+            </w:pPr>
+            <w:r>
+              <w:rPr>
+                <w:rFonts w:ascii="Times New Roman" w:hAnsi="Times New Roman" w:cs="Times New Roman"/>
+                <w:sz w:val="24"/>
+                <w:szCs w:val="24"/>
+                <w:lang w:val="en-US"/>
+              </w:rPr>
+              <w:t>b</w:t>
+            </w:r>
           </w:p>
         </w:tc>
       </w:tr>
@@ -3110,11 +3134,12 @@
           <w:tcPr>
             <w:tcW w:w="704" w:type="dxa"/>
             <w:vMerge/>
-          </w:tcPr>
-          <w:p>
-            <w:pPr>
-              <w:spacing w:line="360" w:lineRule="auto"/>
-              <w:jc w:val="both"/>
+            <w:vAlign w:val="center"/>
+          </w:tcPr>
+          <w:p>
+            <w:pPr>
+              <w:spacing w:line="360" w:lineRule="auto"/>
+              <w:jc w:val="center"/>
               <w:rPr>
                 <w:rFonts w:ascii="Times New Roman" w:hAnsi="Times New Roman" w:cs="Times New Roman"/>
                 <w:sz w:val="24"/>
@@ -3226,11 +3251,12 @@
           <w:tcPr>
             <w:tcW w:w="704" w:type="dxa"/>
             <w:vMerge w:val="restart"/>
-          </w:tcPr>
-          <w:p>
-            <w:pPr>
-              <w:spacing w:line="360" w:lineRule="auto"/>
-              <w:jc w:val="both"/>
+            <w:vAlign w:val="center"/>
+          </w:tcPr>
+          <w:p>
+            <w:pPr>
+              <w:spacing w:line="360" w:lineRule="auto"/>
+              <w:jc w:val="center"/>
               <w:rPr>
                 <w:rFonts w:ascii="Times New Roman" w:hAnsi="Times New Roman" w:cs="Times New Roman"/>
                 <w:sz w:val="24"/>
@@ -3278,18 +3304,26 @@
           <w:tcPr>
             <w:tcW w:w="703" w:type="dxa"/>
             <w:vMerge w:val="restart"/>
-          </w:tcPr>
-          <w:p>
-            <w:pPr>
-              <w:spacing w:line="360" w:lineRule="auto"/>
-              <w:jc w:val="both"/>
-              <w:rPr>
-                <w:rFonts w:ascii="Times New Roman" w:hAnsi="Times New Roman" w:cs="Times New Roman"/>
-                <w:sz w:val="24"/>
-                <w:szCs w:val="24"/>
-                <w:lang w:val="en-US"/>
-              </w:rPr>
-            </w:pPr>
+            <w:vAlign w:val="center"/>
+          </w:tcPr>
+          <w:p>
+            <w:pPr>
+              <w:spacing w:line="360" w:lineRule="auto"/>
+              <w:jc w:val="center"/>
+              <w:rPr>
+                <w:rFonts w:ascii="Times New Roman" w:hAnsi="Times New Roman" w:cs="Times New Roman"/>
+                <w:sz w:val="24"/>
+                <w:szCs w:val="24"/>
+              </w:rPr>
+            </w:pPr>
+            <w:r>
+              <w:rPr>
+                <w:rFonts w:ascii="Times New Roman" w:hAnsi="Times New Roman" w:cs="Times New Roman"/>
+                <w:sz w:val="24"/>
+                <w:szCs w:val="24"/>
+              </w:rPr>
+              <w:t>а</w:t>
+            </w:r>
           </w:p>
         </w:tc>
       </w:tr>
@@ -3298,11 +3332,12 @@
           <w:tcPr>
             <w:tcW w:w="704" w:type="dxa"/>
             <w:vMerge/>
-          </w:tcPr>
-          <w:p>
-            <w:pPr>
-              <w:spacing w:line="360" w:lineRule="auto"/>
-              <w:jc w:val="both"/>
+            <w:vAlign w:val="center"/>
+          </w:tcPr>
+          <w:p>
+            <w:pPr>
+              <w:spacing w:line="360" w:lineRule="auto"/>
+              <w:jc w:val="center"/>
               <w:rPr>
                 <w:rFonts w:ascii="Times New Roman" w:hAnsi="Times New Roman" w:cs="Times New Roman"/>
                 <w:sz w:val="24"/>
@@ -3414,11 +3449,12 @@
           <w:tcPr>
             <w:tcW w:w="704" w:type="dxa"/>
             <w:vMerge w:val="restart"/>
-          </w:tcPr>
-          <w:p>
-            <w:pPr>
-              <w:spacing w:line="360" w:lineRule="auto"/>
-              <w:jc w:val="both"/>
+            <w:vAlign w:val="center"/>
+          </w:tcPr>
+          <w:p>
+            <w:pPr>
+              <w:spacing w:line="360" w:lineRule="auto"/>
+              <w:jc w:val="center"/>
               <w:rPr>
                 <w:rFonts w:ascii="Times New Roman" w:hAnsi="Times New Roman" w:cs="Times New Roman"/>
                 <w:sz w:val="24"/>
@@ -3458,7 +3494,16 @@
                 <w:szCs w:val="24"/>
                 <w:lang w:val="en-US"/>
               </w:rPr>
-              <w:t>The newspaper would print the story if it …………….true.</w:t>
+              <w:t>The newspaper would p</w:t>
+            </w:r>
+            <w:r>
+              <w:rPr>
+                <w:rFonts w:ascii="Times New Roman" w:hAnsi="Times New Roman" w:cs="Times New Roman"/>
+                <w:sz w:val="24"/>
+                <w:szCs w:val="24"/>
+                <w:lang w:val="en-US"/>
+              </w:rPr>
+              <w:t>rint the story if it …………….true</w:t>
             </w:r>
           </w:p>
         </w:tc>
@@ -3466,18 +3511,26 @@
           <w:tcPr>
             <w:tcW w:w="703" w:type="dxa"/>
             <w:vMerge w:val="restart"/>
-          </w:tcPr>
-          <w:p>
-            <w:pPr>
-              <w:spacing w:line="360" w:lineRule="auto"/>
-              <w:jc w:val="both"/>
-              <w:rPr>
-                <w:rFonts w:ascii="Times New Roman" w:hAnsi="Times New Roman" w:cs="Times New Roman"/>
-                <w:sz w:val="24"/>
-                <w:szCs w:val="24"/>
-                <w:lang w:val="en-US"/>
-              </w:rPr>
-            </w:pPr>
+            <w:vAlign w:val="center"/>
+          </w:tcPr>
+          <w:p>
+            <w:pPr>
+              <w:spacing w:line="360" w:lineRule="auto"/>
+              <w:jc w:val="center"/>
+              <w:rPr>
+                <w:rFonts w:ascii="Times New Roman" w:hAnsi="Times New Roman" w:cs="Times New Roman"/>
+                <w:sz w:val="24"/>
+                <w:szCs w:val="24"/>
+              </w:rPr>
+            </w:pPr>
+            <w:r>
+              <w:rPr>
+                <w:rFonts w:ascii="Times New Roman" w:hAnsi="Times New Roman" w:cs="Times New Roman"/>
+                <w:sz w:val="24"/>
+                <w:szCs w:val="24"/>
+              </w:rPr>
+              <w:t>а</w:t>
+            </w:r>
           </w:p>
         </w:tc>
       </w:tr>
@@ -3627,6 +3680,15 @@
           <w:szCs w:val="24"/>
           <w:lang w:val="en-US"/>
         </w:rPr>
+        <w:t xml:space="preserve"> </w:t>
+      </w:r>
+      <w:r>
+        <w:rPr>
+          <w:rFonts w:ascii="Times New Roman" w:hAnsi="Times New Roman" w:cs="Times New Roman"/>
+          <w:sz w:val="24"/>
+          <w:szCs w:val="24"/>
+          <w:lang w:val="en-US"/>
+        </w:rPr>
         <w:br w:type="page"/>
       </w:r>
     </w:p>
@@ -3639,6 +3701,7 @@
           <w:rFonts w:ascii="Times New Roman" w:hAnsi="Times New Roman" w:cs="Times New Roman"/>
           <w:sz w:val="24"/>
           <w:szCs w:val="24"/>
+          <w:lang w:val="en-US"/>
         </w:rPr>
       </w:pPr>
       <w:r>
@@ -3746,6 +3809,7 @@
                 <w:rFonts w:ascii="Times New Roman" w:hAnsi="Times New Roman" w:cs="Times New Roman"/>
                 <w:sz w:val="24"/>
                 <w:szCs w:val="24"/>
+                <w:lang w:val="en-US"/>
               </w:rPr>
             </w:pPr>
           </w:p>
@@ -3753,15 +3817,17 @@
         <w:tc>
           <w:tcPr>
             <w:tcW w:w="703" w:type="dxa"/>
-          </w:tcPr>
-          <w:p>
-            <w:pPr>
-              <w:spacing w:line="360" w:lineRule="auto"/>
-              <w:jc w:val="both"/>
-              <w:rPr>
-                <w:rFonts w:ascii="Times New Roman" w:hAnsi="Times New Roman" w:cs="Times New Roman"/>
-                <w:sz w:val="24"/>
-                <w:szCs w:val="24"/>
+            <w:vAlign w:val="center"/>
+          </w:tcPr>
+          <w:p>
+            <w:pPr>
+              <w:spacing w:line="360" w:lineRule="auto"/>
+              <w:jc w:val="center"/>
+              <w:rPr>
+                <w:rFonts w:ascii="Times New Roman" w:hAnsi="Times New Roman" w:cs="Times New Roman"/>
+                <w:sz w:val="24"/>
+                <w:szCs w:val="24"/>
+                <w:lang w:val="en-US"/>
               </w:rPr>
             </w:pPr>
           </w:p>
@@ -3772,11 +3838,12 @@
           <w:tcPr>
             <w:tcW w:w="704" w:type="dxa"/>
             <w:vMerge w:val="restart"/>
-          </w:tcPr>
-          <w:p>
-            <w:pPr>
-              <w:spacing w:line="360" w:lineRule="auto"/>
-              <w:jc w:val="both"/>
+            <w:vAlign w:val="center"/>
+          </w:tcPr>
+          <w:p>
+            <w:pPr>
+              <w:spacing w:line="360" w:lineRule="auto"/>
+              <w:jc w:val="center"/>
               <w:rPr>
                 <w:rFonts w:ascii="Times New Roman" w:hAnsi="Times New Roman" w:cs="Times New Roman"/>
                 <w:sz w:val="24"/>
@@ -3826,18 +3893,26 @@
           <w:tcPr>
             <w:tcW w:w="703" w:type="dxa"/>
             <w:vMerge w:val="restart"/>
-          </w:tcPr>
-          <w:p>
-            <w:pPr>
-              <w:spacing w:line="360" w:lineRule="auto"/>
-              <w:jc w:val="both"/>
-              <w:rPr>
-                <w:rFonts w:ascii="Times New Roman" w:hAnsi="Times New Roman" w:cs="Times New Roman"/>
-                <w:sz w:val="24"/>
-                <w:szCs w:val="24"/>
-                <w:lang w:val="en-US"/>
-              </w:rPr>
-            </w:pPr>
+            <w:vAlign w:val="center"/>
+          </w:tcPr>
+          <w:p>
+            <w:pPr>
+              <w:spacing w:line="360" w:lineRule="auto"/>
+              <w:jc w:val="center"/>
+              <w:rPr>
+                <w:rFonts w:ascii="Times New Roman" w:hAnsi="Times New Roman" w:cs="Times New Roman"/>
+                <w:sz w:val="24"/>
+                <w:szCs w:val="24"/>
+              </w:rPr>
+            </w:pPr>
+            <w:r>
+              <w:rPr>
+                <w:rFonts w:ascii="Times New Roman" w:hAnsi="Times New Roman" w:cs="Times New Roman"/>
+                <w:sz w:val="24"/>
+                <w:szCs w:val="24"/>
+              </w:rPr>
+              <w:t>с</w:t>
+            </w:r>
           </w:p>
         </w:tc>
       </w:tr>
@@ -3846,11 +3921,12 @@
           <w:tcPr>
             <w:tcW w:w="704" w:type="dxa"/>
             <w:vMerge/>
-          </w:tcPr>
-          <w:p>
-            <w:pPr>
-              <w:spacing w:line="360" w:lineRule="auto"/>
-              <w:jc w:val="both"/>
+            <w:vAlign w:val="center"/>
+          </w:tcPr>
+          <w:p>
+            <w:pPr>
+              <w:spacing w:line="360" w:lineRule="auto"/>
+              <w:jc w:val="center"/>
               <w:rPr>
                 <w:rFonts w:ascii="Times New Roman" w:hAnsi="Times New Roman" w:cs="Times New Roman"/>
                 <w:sz w:val="24"/>
@@ -3935,6 +4011,24 @@
                 <w:lang w:val="en-US"/>
               </w:rPr>
               <w:t>c) should have</w:t>
+            </w:r>
+            <w:r>
+              <w:rPr>
+                <w:rFonts w:ascii="Times New Roman" w:hAnsi="Times New Roman" w:cs="Times New Roman"/>
+                <w:sz w:val="24"/>
+                <w:szCs w:val="24"/>
+                <w:lang w:val="en-US"/>
+              </w:rPr>
+              <w:t xml:space="preserve"> </w:t>
+            </w:r>
+            <w:r>
+              <w:rPr>
+                <w:rFonts w:ascii="Times New Roman" w:hAnsi="Times New Roman" w:cs="Times New Roman"/>
+                <w:sz w:val="24"/>
+                <w:szCs w:val="24"/>
+                <w:lang w:val="en-US"/>
+              </w:rPr>
+              <w:t>visited</w:t>
             </w:r>
           </w:p>
         </w:tc>
@@ -3942,11 +4036,12 @@
           <w:tcPr>
             <w:tcW w:w="703" w:type="dxa"/>
             <w:vMerge/>
-          </w:tcPr>
-          <w:p>
-            <w:pPr>
-              <w:spacing w:line="360" w:lineRule="auto"/>
-              <w:jc w:val="both"/>
+            <w:vAlign w:val="center"/>
+          </w:tcPr>
+          <w:p>
+            <w:pPr>
+              <w:spacing w:line="360" w:lineRule="auto"/>
+              <w:jc w:val="center"/>
               <w:rPr>
                 <w:rFonts w:ascii="Times New Roman" w:hAnsi="Times New Roman" w:cs="Times New Roman"/>
                 <w:sz w:val="24"/>
@@ -3962,11 +4057,12 @@
           <w:tcPr>
             <w:tcW w:w="704" w:type="dxa"/>
             <w:vMerge w:val="restart"/>
-          </w:tcPr>
-          <w:p>
-            <w:pPr>
-              <w:spacing w:line="360" w:lineRule="auto"/>
-              <w:jc w:val="both"/>
+            <w:vAlign w:val="center"/>
+          </w:tcPr>
+          <w:p>
+            <w:pPr>
+              <w:spacing w:line="360" w:lineRule="auto"/>
+              <w:jc w:val="center"/>
               <w:rPr>
                 <w:rFonts w:ascii="Times New Roman" w:hAnsi="Times New Roman" w:cs="Times New Roman"/>
                 <w:sz w:val="24"/>
@@ -4008,7 +4104,16 @@
                 <w:szCs w:val="24"/>
                 <w:lang w:val="en-US"/>
               </w:rPr>
-              <w:t>If I knew that the traffic lights were red I …………………. .</w:t>
+              <w:t>If I knew that the traf</w:t>
+            </w:r>
+            <w:r>
+              <w:rPr>
+                <w:rFonts w:ascii="Times New Roman" w:hAnsi="Times New Roman" w:cs="Times New Roman"/>
+                <w:sz w:val="24"/>
+                <w:szCs w:val="24"/>
+                <w:lang w:val="en-US"/>
+              </w:rPr>
+              <w:t xml:space="preserve">fic lights were red I …………………. </w:t>
             </w:r>
           </w:p>
         </w:tc>
@@ -4016,18 +4121,28 @@
           <w:tcPr>
             <w:tcW w:w="703" w:type="dxa"/>
             <w:vMerge w:val="restart"/>
-          </w:tcPr>
-          <w:p>
-            <w:pPr>
-              <w:spacing w:line="360" w:lineRule="auto"/>
-              <w:jc w:val="both"/>
-              <w:rPr>
-                <w:rFonts w:ascii="Times New Roman" w:hAnsi="Times New Roman" w:cs="Times New Roman"/>
-                <w:sz w:val="24"/>
-                <w:szCs w:val="24"/>
-                <w:lang w:val="en-US"/>
-              </w:rPr>
-            </w:pPr>
+            <w:vAlign w:val="center"/>
+          </w:tcPr>
+          <w:p>
+            <w:pPr>
+              <w:spacing w:line="360" w:lineRule="auto"/>
+              <w:jc w:val="center"/>
+              <w:rPr>
+                <w:rFonts w:ascii="Times New Roman" w:hAnsi="Times New Roman" w:cs="Times New Roman"/>
+                <w:sz w:val="24"/>
+                <w:szCs w:val="24"/>
+                <w:lang w:val="en-US"/>
+              </w:rPr>
+            </w:pPr>
+            <w:r>
+              <w:rPr>
+                <w:rFonts w:ascii="Times New Roman" w:hAnsi="Times New Roman" w:cs="Times New Roman"/>
+                <w:sz w:val="24"/>
+                <w:szCs w:val="24"/>
+                <w:lang w:val="en-US"/>
+              </w:rPr>
+              <w:t>b</w:t>
+            </w:r>
           </w:p>
         </w:tc>
       </w:tr>
@@ -4036,11 +4151,12 @@
           <w:tcPr>
             <w:tcW w:w="704" w:type="dxa"/>
             <w:vMerge/>
-          </w:tcPr>
-          <w:p>
-            <w:pPr>
-              <w:spacing w:line="360" w:lineRule="auto"/>
-              <w:jc w:val="both"/>
+            <w:vAlign w:val="center"/>
+          </w:tcPr>
+          <w:p>
+            <w:pPr>
+              <w:spacing w:line="360" w:lineRule="auto"/>
+              <w:jc w:val="center"/>
               <w:rPr>
                 <w:rFonts w:ascii="Times New Roman" w:hAnsi="Times New Roman" w:cs="Times New Roman"/>
                 <w:sz w:val="24"/>
@@ -4132,11 +4248,12 @@
           <w:tcPr>
             <w:tcW w:w="703" w:type="dxa"/>
             <w:vMerge/>
-          </w:tcPr>
-          <w:p>
-            <w:pPr>
-              <w:spacing w:line="360" w:lineRule="auto"/>
-              <w:jc w:val="both"/>
+            <w:vAlign w:val="center"/>
+          </w:tcPr>
+          <w:p>
+            <w:pPr>
+              <w:spacing w:line="360" w:lineRule="auto"/>
+              <w:jc w:val="center"/>
               <w:rPr>
                 <w:rFonts w:ascii="Times New Roman" w:hAnsi="Times New Roman" w:cs="Times New Roman"/>
                 <w:sz w:val="24"/>
@@ -4152,11 +4269,12 @@
           <w:tcPr>
             <w:tcW w:w="704" w:type="dxa"/>
             <w:vMerge w:val="restart"/>
-          </w:tcPr>
-          <w:p>
-            <w:pPr>
-              <w:spacing w:line="360" w:lineRule="auto"/>
-              <w:jc w:val="both"/>
+            <w:vAlign w:val="center"/>
+          </w:tcPr>
+          <w:p>
+            <w:pPr>
+              <w:spacing w:line="360" w:lineRule="auto"/>
+              <w:jc w:val="center"/>
               <w:rPr>
                 <w:rFonts w:ascii="Times New Roman" w:hAnsi="Times New Roman" w:cs="Times New Roman"/>
                 <w:sz w:val="24"/>
@@ -4196,7 +4314,16 @@
                 <w:szCs w:val="24"/>
                 <w:lang w:val="en-US"/>
               </w:rPr>
-              <w:t>If you had obeyed my instructions you …………… into trouble.</w:t>
+              <w:t>If you had obeyed my inst</w:t>
+            </w:r>
+            <w:r>
+              <w:rPr>
+                <w:rFonts w:ascii="Times New Roman" w:hAnsi="Times New Roman" w:cs="Times New Roman"/>
+                <w:sz w:val="24"/>
+                <w:szCs w:val="24"/>
+                <w:lang w:val="en-US"/>
+              </w:rPr>
+              <w:t>ructions you …………… into trouble</w:t>
             </w:r>
           </w:p>
         </w:tc>
@@ -4204,18 +4331,28 @@
           <w:tcPr>
             <w:tcW w:w="703" w:type="dxa"/>
             <w:vMerge w:val="restart"/>
-          </w:tcPr>
-          <w:p>
-            <w:pPr>
-              <w:spacing w:line="360" w:lineRule="auto"/>
-              <w:jc w:val="both"/>
-              <w:rPr>
-                <w:rFonts w:ascii="Times New Roman" w:hAnsi="Times New Roman" w:cs="Times New Roman"/>
-                <w:sz w:val="24"/>
-                <w:szCs w:val="24"/>
-                <w:lang w:val="en-US"/>
-              </w:rPr>
-            </w:pPr>
+            <w:vAlign w:val="center"/>
+          </w:tcPr>
+          <w:p>
+            <w:pPr>
+              <w:spacing w:line="360" w:lineRule="auto"/>
+              <w:jc w:val="center"/>
+              <w:rPr>
+                <w:rFonts w:ascii="Times New Roman" w:hAnsi="Times New Roman" w:cs="Times New Roman"/>
+                <w:sz w:val="24"/>
+                <w:szCs w:val="24"/>
+                <w:lang w:val="en-US"/>
+              </w:rPr>
+            </w:pPr>
+            <w:r>
+              <w:rPr>
+                <w:rFonts w:ascii="Times New Roman" w:hAnsi="Times New Roman" w:cs="Times New Roman"/>
+                <w:sz w:val="24"/>
+                <w:szCs w:val="24"/>
+                <w:lang w:val="en-US"/>
+              </w:rPr>
+              <w:t>a</w:t>
+            </w:r>
           </w:p>
         </w:tc>
       </w:tr>
@@ -4224,11 +4361,12 @@
           <w:tcPr>
             <w:tcW w:w="704" w:type="dxa"/>
             <w:vMerge/>
-          </w:tcPr>
-          <w:p>
-            <w:pPr>
-              <w:spacing w:line="360" w:lineRule="auto"/>
-              <w:jc w:val="both"/>
+            <w:vAlign w:val="center"/>
+          </w:tcPr>
+          <w:p>
+            <w:pPr>
+              <w:spacing w:line="360" w:lineRule="auto"/>
+              <w:jc w:val="center"/>
               <w:rPr>
                 <w:rFonts w:ascii="Times New Roman" w:hAnsi="Times New Roman" w:cs="Times New Roman"/>
                 <w:sz w:val="24"/>
@@ -4320,11 +4458,12 @@
           <w:tcPr>
             <w:tcW w:w="703" w:type="dxa"/>
             <w:vMerge/>
-          </w:tcPr>
-          <w:p>
-            <w:pPr>
-              <w:spacing w:line="360" w:lineRule="auto"/>
-              <w:jc w:val="both"/>
+            <w:vAlign w:val="center"/>
+          </w:tcPr>
+          <w:p>
+            <w:pPr>
+              <w:spacing w:line="360" w:lineRule="auto"/>
+              <w:jc w:val="center"/>
               <w:rPr>
                 <w:rFonts w:ascii="Times New Roman" w:hAnsi="Times New Roman" w:cs="Times New Roman"/>
                 <w:sz w:val="24"/>
@@ -4340,11 +4479,12 @@
           <w:tcPr>
             <w:tcW w:w="704" w:type="dxa"/>
             <w:vMerge w:val="restart"/>
-          </w:tcPr>
-          <w:p>
-            <w:pPr>
-              <w:spacing w:line="360" w:lineRule="auto"/>
-              <w:jc w:val="both"/>
+            <w:vAlign w:val="center"/>
+          </w:tcPr>
+          <w:p>
+            <w:pPr>
+              <w:spacing w:line="360" w:lineRule="auto"/>
+              <w:jc w:val="center"/>
               <w:rPr>
                 <w:rFonts w:ascii="Times New Roman" w:hAnsi="Times New Roman" w:cs="Times New Roman"/>
                 <w:sz w:val="24"/>
@@ -4384,27 +4524,16 @@
                 <w:szCs w:val="24"/>
                 <w:lang w:val="en-US"/>
               </w:rPr>
-              <w:t xml:space="preserve">If I </w:t>
-            </w:r>
-            <w:proofErr w:type="gramStart"/>
-            <w:r>
-              <w:rPr>
-                <w:rFonts w:ascii="Times New Roman" w:hAnsi="Times New Roman" w:cs="Times New Roman"/>
-                <w:sz w:val="24"/>
-                <w:szCs w:val="24"/>
-                <w:lang w:val="en-US"/>
-              </w:rPr>
-              <w:t>hadn't</w:t>
-            </w:r>
-            <w:proofErr w:type="gramEnd"/>
-            <w:r>
-              <w:rPr>
-                <w:rFonts w:ascii="Times New Roman" w:hAnsi="Times New Roman" w:cs="Times New Roman"/>
-                <w:sz w:val="24"/>
-                <w:szCs w:val="24"/>
-                <w:lang w:val="en-US"/>
-              </w:rPr>
-              <w:t xml:space="preserve"> been wearing tight shoes I ………….the bus quite easily.</w:t>
+              <w:t>If I hadn't been wearing tight sh</w:t>
+            </w:r>
+            <w:r>
+              <w:rPr>
+                <w:rFonts w:ascii="Times New Roman" w:hAnsi="Times New Roman" w:cs="Times New Roman"/>
+                <w:sz w:val="24"/>
+                <w:szCs w:val="24"/>
+                <w:lang w:val="en-US"/>
+              </w:rPr>
+              <w:t>oes I ………….the bus quite easily</w:t>
             </w:r>
           </w:p>
         </w:tc>
@@ -4412,18 +4541,30 @@
           <w:tcPr>
             <w:tcW w:w="703" w:type="dxa"/>
             <w:vMerge w:val="restart"/>
-          </w:tcPr>
-          <w:p>
-            <w:pPr>
-              <w:spacing w:line="360" w:lineRule="auto"/>
-              <w:jc w:val="both"/>
-              <w:rPr>
-                <w:rFonts w:ascii="Times New Roman" w:hAnsi="Times New Roman" w:cs="Times New Roman"/>
-                <w:sz w:val="24"/>
-                <w:szCs w:val="24"/>
-                <w:lang w:val="en-US"/>
-              </w:rPr>
-            </w:pPr>
+            <w:vAlign w:val="center"/>
+          </w:tcPr>
+          <w:p>
+            <w:pPr>
+              <w:spacing w:line="360" w:lineRule="auto"/>
+              <w:jc w:val="center"/>
+              <w:rPr>
+                <w:rFonts w:ascii="Times New Roman" w:hAnsi="Times New Roman" w:cs="Times New Roman"/>
+                <w:sz w:val="24"/>
+                <w:szCs w:val="24"/>
+                <w:lang w:val="en-US"/>
+              </w:rPr>
+            </w:pPr>
+            <w:r>
+              <w:rPr>
+                <w:rFonts w:ascii="Times New Roman" w:hAnsi="Times New Roman" w:cs="Times New Roman"/>
+                <w:sz w:val="24"/>
+                <w:szCs w:val="24"/>
+                <w:lang w:val="en-US"/>
+              </w:rPr>
+              <w:t>a</w:t>
+            </w:r>
+            <w:bookmarkStart w:id="0" w:name="_GoBack"/>
+            <w:bookmarkEnd w:id="0"/>
           </w:p>
         </w:tc>
       </w:tr>
@@ -4654,18 +4795,19 @@
       </w:tblPr>
       <w:tblGrid>
         <w:gridCol w:w="456"/>
-        <w:gridCol w:w="7477"/>
-        <w:gridCol w:w="1412"/>
+        <w:gridCol w:w="5776"/>
+        <w:gridCol w:w="3113"/>
       </w:tblGrid>
       <w:tr>
         <w:tc>
           <w:tcPr>
             <w:tcW w:w="456" w:type="dxa"/>
-          </w:tcPr>
-          <w:p>
-            <w:pPr>
-              <w:spacing w:line="360" w:lineRule="auto"/>
-              <w:jc w:val="both"/>
+            <w:vAlign w:val="center"/>
+          </w:tcPr>
+          <w:p>
+            <w:pPr>
+              <w:spacing w:line="360" w:lineRule="auto"/>
+              <w:jc w:val="center"/>
               <w:rPr>
                 <w:rFonts w:ascii="Times New Roman" w:hAnsi="Times New Roman" w:cs="Times New Roman"/>
                 <w:sz w:val="24"/>
@@ -4684,23 +4826,23 @@
         </w:tc>
         <w:tc>
           <w:tcPr>
-            <w:tcW w:w="7477" w:type="dxa"/>
-          </w:tcPr>
-          <w:p>
-            <w:pPr>
-              <w:spacing w:line="360" w:lineRule="auto"/>
-              <w:jc w:val="both"/>
-              <w:rPr>
-                <w:rFonts w:ascii="Times New Roman" w:hAnsi="Times New Roman" w:cs="Times New Roman"/>
-                <w:sz w:val="24"/>
-                <w:szCs w:val="24"/>
-              </w:rPr>
-            </w:pPr>
-          </w:p>
-        </w:tc>
-        <w:tc>
-          <w:tcPr>
-            <w:tcW w:w="1412" w:type="dxa"/>
+            <w:tcW w:w="5776" w:type="dxa"/>
+          </w:tcPr>
+          <w:p>
+            <w:pPr>
+              <w:spacing w:line="360" w:lineRule="auto"/>
+              <w:jc w:val="both"/>
+              <w:rPr>
+                <w:rFonts w:ascii="Times New Roman" w:hAnsi="Times New Roman" w:cs="Times New Roman"/>
+                <w:sz w:val="24"/>
+                <w:szCs w:val="24"/>
+              </w:rPr>
+            </w:pPr>
+          </w:p>
+        </w:tc>
+        <w:tc>
+          <w:tcPr>
+            <w:tcW w:w="3113" w:type="dxa"/>
           </w:tcPr>
           <w:p>
             <w:pPr>
@@ -4719,11 +4861,12 @@
         <w:tc>
           <w:tcPr>
             <w:tcW w:w="456" w:type="dxa"/>
-          </w:tcPr>
-          <w:p>
-            <w:pPr>
-              <w:spacing w:line="360" w:lineRule="auto"/>
-              <w:jc w:val="both"/>
+            <w:vAlign w:val="center"/>
+          </w:tcPr>
+          <w:p>
+            <w:pPr>
+              <w:spacing w:line="360" w:lineRule="auto"/>
+              <w:jc w:val="center"/>
               <w:rPr>
                 <w:rFonts w:ascii="Times New Roman" w:hAnsi="Times New Roman" w:cs="Times New Roman"/>
                 <w:sz w:val="24"/>
@@ -4742,42 +4885,63 @@
         </w:tc>
         <w:tc>
           <w:tcPr>
-            <w:tcW w:w="7477" w:type="dxa"/>
-          </w:tcPr>
-          <w:p>
-            <w:pPr>
-              <w:spacing w:line="360" w:lineRule="auto"/>
-              <w:jc w:val="both"/>
-              <w:rPr>
-                <w:rFonts w:ascii="Times New Roman" w:hAnsi="Times New Roman" w:cs="Times New Roman"/>
-                <w:sz w:val="24"/>
-                <w:szCs w:val="24"/>
-              </w:rPr>
-            </w:pPr>
-            <w:r>
-              <w:rPr>
-                <w:rFonts w:ascii="Times New Roman" w:hAnsi="Times New Roman" w:cs="Times New Roman"/>
-                <w:sz w:val="24"/>
-                <w:szCs w:val="24"/>
-              </w:rPr>
-              <w:t>If you (to bring) me a book, I (to read) it.</w:t>
-            </w:r>
-          </w:p>
-        </w:tc>
-        <w:tc>
-          <w:tcPr>
-            <w:tcW w:w="1412" w:type="dxa"/>
-          </w:tcPr>
-          <w:p>
-            <w:pPr>
-              <w:spacing w:line="360" w:lineRule="auto"/>
-              <w:jc w:val="both"/>
-              <w:rPr>
-                <w:rFonts w:ascii="Times New Roman" w:hAnsi="Times New Roman" w:cs="Times New Roman"/>
-                <w:sz w:val="24"/>
-                <w:szCs w:val="24"/>
-              </w:rPr>
-            </w:pPr>
+            <w:tcW w:w="5776" w:type="dxa"/>
+          </w:tcPr>
+          <w:p>
+            <w:pPr>
+              <w:spacing w:line="360" w:lineRule="auto"/>
+              <w:jc w:val="both"/>
+              <w:rPr>
+                <w:rFonts w:ascii="Times New Roman" w:hAnsi="Times New Roman" w:cs="Times New Roman"/>
+                <w:sz w:val="24"/>
+                <w:szCs w:val="24"/>
+                <w:lang w:val="en-US"/>
+              </w:rPr>
+            </w:pPr>
+            <w:r>
+              <w:rPr>
+                <w:rFonts w:ascii="Times New Roman" w:hAnsi="Times New Roman" w:cs="Times New Roman"/>
+                <w:sz w:val="24"/>
+                <w:szCs w:val="24"/>
+                <w:lang w:val="en-US"/>
+              </w:rPr>
+              <w:t>If you (to b</w:t>
+            </w:r>
+            <w:r>
+              <w:rPr>
+                <w:rFonts w:ascii="Times New Roman" w:hAnsi="Times New Roman" w:cs="Times New Roman"/>
+                <w:sz w:val="24"/>
+                <w:szCs w:val="24"/>
+                <w:lang w:val="en-US"/>
+              </w:rPr>
+              <w:t>ring) me a book, I (to read) it</w:t>
+            </w:r>
+          </w:p>
+        </w:tc>
+        <w:tc>
+          <w:tcPr>
+            <w:tcW w:w="3113" w:type="dxa"/>
+          </w:tcPr>
+          <w:p>
+            <w:pPr>
+              <w:spacing w:line="360" w:lineRule="auto"/>
+              <w:jc w:val="both"/>
+              <w:rPr>
+                <w:rFonts w:ascii="Times New Roman" w:hAnsi="Times New Roman" w:cs="Times New Roman"/>
+                <w:sz w:val="24"/>
+                <w:szCs w:val="24"/>
+                <w:lang w:val="en-US"/>
+              </w:rPr>
+            </w:pPr>
+            <w:r>
+              <w:rPr>
+                <w:rFonts w:ascii="Times New Roman" w:hAnsi="Times New Roman" w:cs="Times New Roman"/>
+                <w:sz w:val="24"/>
+                <w:szCs w:val="24"/>
+                <w:lang w:val="en-US"/>
+              </w:rPr>
+              <w:t>brought / would read</w:t>
+            </w:r>
           </w:p>
         </w:tc>
       </w:tr>
@@ -4785,22 +4949,25 @@
         <w:tc>
           <w:tcPr>
             <w:tcW w:w="456" w:type="dxa"/>
-          </w:tcPr>
-          <w:p>
-            <w:pPr>
-              <w:spacing w:line="360" w:lineRule="auto"/>
-              <w:jc w:val="both"/>
-              <w:rPr>
-                <w:rFonts w:ascii="Times New Roman" w:hAnsi="Times New Roman" w:cs="Times New Roman"/>
-                <w:sz w:val="24"/>
-                <w:szCs w:val="24"/>
-              </w:rPr>
-            </w:pPr>
-            <w:r>
-              <w:rPr>
-                <w:rFonts w:ascii="Times New Roman" w:hAnsi="Times New Roman" w:cs="Times New Roman"/>
-                <w:sz w:val="24"/>
-                <w:szCs w:val="24"/>
+            <w:vAlign w:val="center"/>
+          </w:tcPr>
+          <w:p>
+            <w:pPr>
+              <w:spacing w:line="360" w:lineRule="auto"/>
+              <w:jc w:val="both"/>
+              <w:rPr>
+                <w:rFonts w:ascii="Times New Roman" w:hAnsi="Times New Roman" w:cs="Times New Roman"/>
+                <w:sz w:val="24"/>
+                <w:szCs w:val="24"/>
+                <w:lang w:val="en-US"/>
+              </w:rPr>
+            </w:pPr>
+            <w:r>
+              <w:rPr>
+                <w:rFonts w:ascii="Times New Roman" w:hAnsi="Times New Roman" w:cs="Times New Roman"/>
+                <w:sz w:val="24"/>
+                <w:szCs w:val="24"/>
+                <w:lang w:val="en-US"/>
               </w:rPr>
               <w:t>2</w:t>
             </w:r>
@@ -4808,45 +4975,139 @@
         </w:tc>
         <w:tc>
           <w:tcPr>
-            <w:tcW w:w="7477" w:type="dxa"/>
-          </w:tcPr>
-          <w:p>
-            <w:pPr>
-              <w:spacing w:line="360" w:lineRule="auto"/>
-              <w:jc w:val="both"/>
-              <w:rPr>
-                <w:rFonts w:ascii="Times New Roman" w:hAnsi="Times New Roman" w:cs="Times New Roman"/>
-                <w:sz w:val="24"/>
-                <w:szCs w:val="24"/>
-                <w:lang w:val="en-US"/>
-              </w:rPr>
-            </w:pPr>
-            <w:r>
-              <w:rPr>
-                <w:rFonts w:ascii="Times New Roman" w:hAnsi="Times New Roman" w:cs="Times New Roman"/>
-                <w:sz w:val="24"/>
-                <w:szCs w:val="24"/>
-                <w:lang w:val="en-US"/>
-              </w:rPr>
-              <w:t>If he (not to ring) me up, I (not to come).</w:t>
-            </w:r>
-          </w:p>
-        </w:tc>
-        <w:tc>
-          <w:tcPr>
-            <w:tcW w:w="1412" w:type="dxa"/>
-          </w:tcPr>
-          <w:p>
-            <w:pPr>
-              <w:spacing w:line="360" w:lineRule="auto"/>
-              <w:jc w:val="both"/>
-              <w:rPr>
-                <w:rFonts w:ascii="Times New Roman" w:hAnsi="Times New Roman" w:cs="Times New Roman"/>
-                <w:sz w:val="24"/>
-                <w:szCs w:val="24"/>
-                <w:lang w:val="en-US"/>
-              </w:rPr>
-            </w:pPr>
+            <w:tcW w:w="5776" w:type="dxa"/>
+          </w:tcPr>
+          <w:p>
+            <w:pPr>
+              <w:spacing w:line="360" w:lineRule="auto"/>
+              <w:jc w:val="both"/>
+              <w:rPr>
+                <w:rFonts w:ascii="Times New Roman" w:hAnsi="Times New Roman" w:cs="Times New Roman"/>
+                <w:sz w:val="24"/>
+                <w:szCs w:val="24"/>
+                <w:lang w:val="en-US"/>
+              </w:rPr>
+            </w:pPr>
+            <w:r>
+              <w:rPr>
+                <w:rFonts w:ascii="Times New Roman" w:hAnsi="Times New Roman" w:cs="Times New Roman"/>
+                <w:sz w:val="24"/>
+                <w:szCs w:val="24"/>
+                <w:lang w:val="en-US"/>
+              </w:rPr>
+              <w:t xml:space="preserve">If he (not </w:t>
+            </w:r>
+            <w:r>
+              <w:rPr>
+                <w:rFonts w:ascii="Times New Roman" w:hAnsi="Times New Roman" w:cs="Times New Roman"/>
+                <w:sz w:val="24"/>
+                <w:szCs w:val="24"/>
+                <w:lang w:val="en-US"/>
+              </w:rPr>
+              <w:t>to ring) me up, I (not to come)</w:t>
+            </w:r>
+          </w:p>
+        </w:tc>
+        <w:tc>
+          <w:tcPr>
+            <w:tcW w:w="3113" w:type="dxa"/>
+          </w:tcPr>
+          <w:p>
+            <w:pPr>
+              <w:spacing w:line="360" w:lineRule="auto"/>
+              <w:jc w:val="both"/>
+              <w:rPr>
+                <w:rFonts w:ascii="Times New Roman" w:hAnsi="Times New Roman" w:cs="Times New Roman"/>
+                <w:sz w:val="24"/>
+                <w:szCs w:val="24"/>
+                <w:lang w:val="en-US"/>
+              </w:rPr>
+            </w:pPr>
+            <w:r>
+              <w:rPr>
+                <w:rFonts w:ascii="Times New Roman" w:hAnsi="Times New Roman" w:cs="Times New Roman"/>
+                <w:sz w:val="24"/>
+                <w:szCs w:val="24"/>
+                <w:lang w:val="en-US"/>
+              </w:rPr>
+              <w:t xml:space="preserve">Hadn’t </w:t>
+            </w:r>
+            <w:r>
+              <w:rPr>
+                <w:rFonts w:ascii="Times New Roman" w:hAnsi="Times New Roman" w:cs="Times New Roman"/>
+                <w:bCs/>
+                <w:sz w:val="24"/>
+                <w:szCs w:val="24"/>
+                <w:lang w:val="en-US"/>
+              </w:rPr>
+              <w:t>rung</w:t>
+            </w:r>
+            <w:r>
+              <w:rPr>
+                <w:rFonts w:ascii="Times New Roman" w:hAnsi="Times New Roman" w:cs="Times New Roman"/>
+                <w:bCs/>
+                <w:sz w:val="24"/>
+                <w:szCs w:val="24"/>
+              </w:rPr>
+              <w:t xml:space="preserve"> /</w:t>
+            </w:r>
+            <w:r>
+              <w:rPr>
+                <w:rFonts w:ascii="Times New Roman" w:hAnsi="Times New Roman" w:cs="Times New Roman"/>
+                <w:bCs/>
+                <w:sz w:val="24"/>
+                <w:szCs w:val="24"/>
+              </w:rPr>
+              <w:t xml:space="preserve"> </w:t>
+            </w:r>
+            <w:r>
+              <w:rPr>
+                <w:rFonts w:ascii="Times New Roman" w:hAnsi="Times New Roman" w:cs="Times New Roman"/>
+                <w:bCs/>
+                <w:sz w:val="24"/>
+                <w:szCs w:val="24"/>
+                <w:lang w:val="en-US"/>
+              </w:rPr>
+              <w:t>wouldn’t</w:t>
+            </w:r>
+            <w:r>
+              <w:rPr>
+                <w:rFonts w:ascii="Times New Roman" w:hAnsi="Times New Roman" w:cs="Times New Roman"/>
+                <w:bCs/>
+                <w:sz w:val="24"/>
+                <w:szCs w:val="24"/>
+              </w:rPr>
+              <w:t xml:space="preserve"> </w:t>
+            </w:r>
+            <w:r>
+              <w:rPr>
+                <w:rFonts w:ascii="Times New Roman" w:hAnsi="Times New Roman" w:cs="Times New Roman"/>
+                <w:bCs/>
+                <w:sz w:val="24"/>
+                <w:szCs w:val="24"/>
+                <w:lang w:val="en-US"/>
+              </w:rPr>
+              <w:t>c</w:t>
+            </w:r>
+            <w:r>
+              <w:rPr>
+                <w:rFonts w:ascii="Times New Roman" w:hAnsi="Times New Roman" w:cs="Times New Roman"/>
+                <w:bCs/>
+                <w:sz w:val="24"/>
+                <w:szCs w:val="24"/>
+              </w:rPr>
+              <w:t>о</w:t>
+            </w:r>
+            <w:r>
+              <w:rPr>
+                <w:rFonts w:ascii="Times New Roman" w:hAnsi="Times New Roman" w:cs="Times New Roman"/>
+                <w:bCs/>
+                <w:sz w:val="24"/>
+                <w:szCs w:val="24"/>
+                <w:lang w:val="en-US"/>
+              </w:rPr>
+              <w:t>me</w:t>
+            </w:r>
           </w:p>
         </w:tc>
       </w:tr>
@@ -4854,11 +5115,12 @@
         <w:tc>
           <w:tcPr>
             <w:tcW w:w="456" w:type="dxa"/>
-          </w:tcPr>
-          <w:p>
-            <w:pPr>
-              <w:spacing w:line="360" w:lineRule="auto"/>
-              <w:jc w:val="both"/>
+            <w:vAlign w:val="center"/>
+          </w:tcPr>
+          <w:p>
+            <w:pPr>
+              <w:spacing w:line="360" w:lineRule="auto"/>
+              <w:jc w:val="center"/>
               <w:rPr>
                 <w:rFonts w:ascii="Times New Roman" w:hAnsi="Times New Roman" w:cs="Times New Roman"/>
                 <w:sz w:val="24"/>
@@ -4879,7 +5141,7 @@
         </w:tc>
         <w:tc>
           <w:tcPr>
-            <w:tcW w:w="7477" w:type="dxa"/>
+            <w:tcW w:w="5776" w:type="dxa"/>
           </w:tcPr>
           <w:p>
             <w:pPr>
@@ -4908,25 +5170,34 @@
                 <w:szCs w:val="24"/>
                 <w:lang w:val="en-US"/>
               </w:rPr>
-              <w:t xml:space="preserve"> to me, I (not to answer) him. </w:t>
-            </w:r>
-          </w:p>
-        </w:tc>
-        <w:tc>
-          <w:tcPr>
-            <w:tcW w:w="1412" w:type="dxa"/>
-          </w:tcPr>
-          <w:p>
-            <w:pPr>
-              <w:spacing w:line="360" w:lineRule="auto"/>
-              <w:jc w:val="both"/>
-              <w:rPr>
-                <w:rFonts w:ascii="Times New Roman" w:hAnsi="Times New Roman" w:cs="Times New Roman"/>
-                <w:sz w:val="24"/>
-                <w:szCs w:val="24"/>
-                <w:lang w:val="en-US"/>
-              </w:rPr>
-            </w:pPr>
+              <w:t xml:space="preserve"> to me, I (not to answer) him</w:t>
+            </w:r>
+          </w:p>
+        </w:tc>
+        <w:tc>
+          <w:tcPr>
+            <w:tcW w:w="3113" w:type="dxa"/>
+          </w:tcPr>
+          <w:p>
+            <w:pPr>
+              <w:spacing w:line="360" w:lineRule="auto"/>
+              <w:jc w:val="both"/>
+              <w:rPr>
+                <w:rFonts w:ascii="Times New Roman" w:hAnsi="Times New Roman" w:cs="Times New Roman"/>
+                <w:sz w:val="24"/>
+                <w:szCs w:val="24"/>
+                <w:lang w:val="en-US"/>
+              </w:rPr>
+            </w:pPr>
+            <w:r>
+              <w:rPr>
+                <w:rFonts w:ascii="Times New Roman" w:hAnsi="Times New Roman" w:cs="Times New Roman"/>
+                <w:sz w:val="24"/>
+                <w:szCs w:val="24"/>
+                <w:lang w:val="en-US"/>
+              </w:rPr>
+              <w:t>won’t  write / won’t answer</w:t>
+            </w:r>
           </w:p>
         </w:tc>
       </w:tr>
@@ -4934,11 +5205,12 @@
         <w:tc>
           <w:tcPr>
             <w:tcW w:w="456" w:type="dxa"/>
-          </w:tcPr>
-          <w:p>
-            <w:pPr>
-              <w:spacing w:line="360" w:lineRule="auto"/>
-              <w:jc w:val="both"/>
+            <w:vAlign w:val="center"/>
+          </w:tcPr>
+          <w:p>
+            <w:pPr>
+              <w:spacing w:line="360" w:lineRule="auto"/>
+              <w:jc w:val="center"/>
               <w:rPr>
                 <w:rFonts w:ascii="Times New Roman" w:hAnsi="Times New Roman" w:cs="Times New Roman"/>
                 <w:sz w:val="24"/>
@@ -4959,7 +5231,7 @@
         </w:tc>
         <w:tc>
           <w:tcPr>
-            <w:tcW w:w="7477" w:type="dxa"/>
+            <w:tcW w:w="5776" w:type="dxa"/>
           </w:tcPr>
           <w:p>
             <w:pPr>
@@ -4985,19 +5257,39 @@
         </w:tc>
         <w:tc>
           <w:tcPr>
-            <w:tcW w:w="1412" w:type="dxa"/>
-          </w:tcPr>
-          <w:p>
-            <w:pPr>
-              <w:spacing w:line="360" w:lineRule="auto"/>
-              <w:jc w:val="both"/>
-              <w:rPr>
-                <w:rFonts w:ascii="Times New Roman" w:hAnsi="Times New Roman" w:cs="Times New Roman"/>
-                <w:sz w:val="24"/>
-                <w:szCs w:val="24"/>
-                <w:lang w:val="en-US"/>
-              </w:rPr>
-            </w:pPr>
+            <w:tcW w:w="3113" w:type="dxa"/>
+          </w:tcPr>
+          <w:p>
+            <w:pPr>
+              <w:spacing w:line="360" w:lineRule="auto"/>
+              <w:jc w:val="both"/>
+              <w:rPr>
+                <w:rFonts w:ascii="Times New Roman" w:hAnsi="Times New Roman" w:cs="Times New Roman"/>
+                <w:sz w:val="24"/>
+                <w:szCs w:val="24"/>
+                <w:lang w:val="en-US"/>
+              </w:rPr>
+            </w:pPr>
+            <w:proofErr w:type="spellStart"/>
+            <w:r>
+              <w:rPr>
+                <w:rFonts w:ascii="Times New Roman" w:hAnsi="Times New Roman" w:cs="Times New Roman"/>
+                <w:sz w:val="24"/>
+                <w:szCs w:val="24"/>
+                <w:lang w:val="en-US"/>
+              </w:rPr>
+              <w:t>were</w:t>
+            </w:r>
+            <w:proofErr w:type="spellEnd"/>
+            <w:r>
+              <w:rPr>
+                <w:rFonts w:ascii="Times New Roman" w:hAnsi="Times New Roman" w:cs="Times New Roman"/>
+                <w:sz w:val="24"/>
+                <w:szCs w:val="24"/>
+                <w:lang w:val="en-US"/>
+              </w:rPr>
+              <w:t xml:space="preserve"> / would apologize</w:t>
+            </w:r>
           </w:p>
         </w:tc>
       </w:tr>
@@ -5005,11 +5297,12 @@
         <w:tc>
           <w:tcPr>
             <w:tcW w:w="456" w:type="dxa"/>
-          </w:tcPr>
-          <w:p>
-            <w:pPr>
-              <w:spacing w:line="360" w:lineRule="auto"/>
-              <w:jc w:val="both"/>
+            <w:vAlign w:val="center"/>
+          </w:tcPr>
+          <w:p>
+            <w:pPr>
+              <w:spacing w:line="360" w:lineRule="auto"/>
+              <w:jc w:val="center"/>
               <w:rPr>
                 <w:rFonts w:ascii="Times New Roman" w:hAnsi="Times New Roman" w:cs="Times New Roman"/>
                 <w:sz w:val="24"/>
@@ -5030,45 +5323,63 @@
         </w:tc>
         <w:tc>
           <w:tcPr>
-            <w:tcW w:w="7477" w:type="dxa"/>
-          </w:tcPr>
-          <w:p>
-            <w:pPr>
-              <w:spacing w:line="360" w:lineRule="auto"/>
-              <w:jc w:val="both"/>
-              <w:rPr>
-                <w:rFonts w:ascii="Times New Roman" w:hAnsi="Times New Roman" w:cs="Times New Roman"/>
-                <w:sz w:val="24"/>
-                <w:szCs w:val="24"/>
-                <w:lang w:val="en-US"/>
-              </w:rPr>
-            </w:pPr>
-            <w:r>
-              <w:rPr>
-                <w:rFonts w:ascii="Times New Roman" w:hAnsi="Times New Roman" w:cs="Times New Roman"/>
-                <w:sz w:val="24"/>
-                <w:szCs w:val="24"/>
-                <w:lang w:val="en-US"/>
-              </w:rPr>
-              <w:t>If he (to be in), he (to answer) the phone.</w:t>
-            </w:r>
-          </w:p>
-        </w:tc>
-        <w:tc>
-          <w:tcPr>
-            <w:tcW w:w="1412" w:type="dxa"/>
-          </w:tcPr>
-          <w:p>
-            <w:pPr>
-              <w:spacing w:line="360" w:lineRule="auto"/>
-              <w:jc w:val="both"/>
-              <w:rPr>
-                <w:rFonts w:ascii="Times New Roman" w:hAnsi="Times New Roman" w:cs="Times New Roman"/>
-                <w:sz w:val="24"/>
-                <w:szCs w:val="24"/>
-                <w:lang w:val="en-US"/>
-              </w:rPr>
-            </w:pPr>
+            <w:tcW w:w="5776" w:type="dxa"/>
+          </w:tcPr>
+          <w:p>
+            <w:pPr>
+              <w:spacing w:line="360" w:lineRule="auto"/>
+              <w:jc w:val="both"/>
+              <w:rPr>
+                <w:rFonts w:ascii="Times New Roman" w:hAnsi="Times New Roman" w:cs="Times New Roman"/>
+                <w:sz w:val="24"/>
+                <w:szCs w:val="24"/>
+                <w:lang w:val="en-US"/>
+              </w:rPr>
+            </w:pPr>
+            <w:r>
+              <w:rPr>
+                <w:rFonts w:ascii="Times New Roman" w:hAnsi="Times New Roman" w:cs="Times New Roman"/>
+                <w:sz w:val="24"/>
+                <w:szCs w:val="24"/>
+                <w:lang w:val="en-US"/>
+              </w:rPr>
+              <w:t>If he (to b</w:t>
+            </w:r>
+            <w:r>
+              <w:rPr>
+                <w:rFonts w:ascii="Times New Roman" w:hAnsi="Times New Roman" w:cs="Times New Roman"/>
+                <w:sz w:val="24"/>
+                <w:szCs w:val="24"/>
+                <w:lang w:val="en-US"/>
+              </w:rPr>
+              <w:t>e in), he (to answer) the phone</w:t>
+            </w:r>
+          </w:p>
+        </w:tc>
+        <w:tc>
+          <w:tcPr>
+            <w:tcW w:w="3113" w:type="dxa"/>
+          </w:tcPr>
+          <w:p>
+            <w:pPr>
+              <w:spacing w:line="360" w:lineRule="auto"/>
+              <w:jc w:val="both"/>
+              <w:rPr>
+                <w:rFonts w:ascii="Times New Roman" w:hAnsi="Times New Roman" w:cs="Times New Roman"/>
+                <w:sz w:val="24"/>
+                <w:szCs w:val="24"/>
+                <w:lang w:val="en-US"/>
+              </w:rPr>
+            </w:pPr>
+            <w:r>
+              <w:rPr>
+                <w:rFonts w:ascii="Times New Roman" w:hAnsi="Times New Roman" w:cs="Times New Roman"/>
+                <w:sz w:val="24"/>
+                <w:szCs w:val="24"/>
+                <w:lang w:val="en-US"/>
+              </w:rPr>
+              <w:t>Were in / would answer</w:t>
+            </w:r>
           </w:p>
         </w:tc>
       </w:tr>
@@ -5076,11 +5387,12 @@
         <w:tc>
           <w:tcPr>
             <w:tcW w:w="456" w:type="dxa"/>
-          </w:tcPr>
-          <w:p>
-            <w:pPr>
-              <w:spacing w:line="360" w:lineRule="auto"/>
-              <w:jc w:val="both"/>
+            <w:vAlign w:val="center"/>
+          </w:tcPr>
+          <w:p>
+            <w:pPr>
+              <w:spacing w:line="360" w:lineRule="auto"/>
+              <w:jc w:val="center"/>
               <w:rPr>
                 <w:rFonts w:ascii="Times New Roman" w:hAnsi="Times New Roman" w:cs="Times New Roman"/>
                 <w:sz w:val="24"/>
@@ -5101,45 +5413,63 @@
         </w:tc>
         <w:tc>
           <w:tcPr>
-            <w:tcW w:w="7477" w:type="dxa"/>
-          </w:tcPr>
-          <w:p>
-            <w:pPr>
-              <w:spacing w:line="360" w:lineRule="auto"/>
-              <w:jc w:val="both"/>
-              <w:rPr>
-                <w:rFonts w:ascii="Times New Roman" w:hAnsi="Times New Roman" w:cs="Times New Roman"/>
-                <w:sz w:val="24"/>
-                <w:szCs w:val="24"/>
-                <w:lang w:val="en-US"/>
-              </w:rPr>
-            </w:pPr>
-            <w:r>
-              <w:rPr>
-                <w:rFonts w:ascii="Times New Roman" w:hAnsi="Times New Roman" w:cs="Times New Roman"/>
-                <w:sz w:val="24"/>
-                <w:szCs w:val="24"/>
-                <w:lang w:val="en-US"/>
-              </w:rPr>
-              <w:t>I (not to take) your umbrella if I (to know) that it was the only one you had.</w:t>
-            </w:r>
-          </w:p>
-        </w:tc>
-        <w:tc>
-          <w:tcPr>
-            <w:tcW w:w="1412" w:type="dxa"/>
-          </w:tcPr>
-          <w:p>
-            <w:pPr>
-              <w:spacing w:line="360" w:lineRule="auto"/>
-              <w:jc w:val="both"/>
-              <w:rPr>
-                <w:rFonts w:ascii="Times New Roman" w:hAnsi="Times New Roman" w:cs="Times New Roman"/>
-                <w:sz w:val="24"/>
-                <w:szCs w:val="24"/>
-                <w:lang w:val="en-US"/>
-              </w:rPr>
-            </w:pPr>
+            <w:tcW w:w="5776" w:type="dxa"/>
+          </w:tcPr>
+          <w:p>
+            <w:pPr>
+              <w:spacing w:line="360" w:lineRule="auto"/>
+              <w:jc w:val="both"/>
+              <w:rPr>
+                <w:rFonts w:ascii="Times New Roman" w:hAnsi="Times New Roman" w:cs="Times New Roman"/>
+                <w:sz w:val="24"/>
+                <w:szCs w:val="24"/>
+                <w:lang w:val="en-US"/>
+              </w:rPr>
+            </w:pPr>
+            <w:r>
+              <w:rPr>
+                <w:rFonts w:ascii="Times New Roman" w:hAnsi="Times New Roman" w:cs="Times New Roman"/>
+                <w:sz w:val="24"/>
+                <w:szCs w:val="24"/>
+                <w:lang w:val="en-US"/>
+              </w:rPr>
+              <w:t>I (not to take) your umbrella if I (to know) t</w:t>
+            </w:r>
+            <w:r>
+              <w:rPr>
+                <w:rFonts w:ascii="Times New Roman" w:hAnsi="Times New Roman" w:cs="Times New Roman"/>
+                <w:sz w:val="24"/>
+                <w:szCs w:val="24"/>
+                <w:lang w:val="en-US"/>
+              </w:rPr>
+              <w:t>hat it was the only one you had</w:t>
+            </w:r>
+          </w:p>
+        </w:tc>
+        <w:tc>
+          <w:tcPr>
+            <w:tcW w:w="3113" w:type="dxa"/>
+          </w:tcPr>
+          <w:p>
+            <w:pPr>
+              <w:spacing w:line="360" w:lineRule="auto"/>
+              <w:jc w:val="both"/>
+              <w:rPr>
+                <w:rFonts w:ascii="Times New Roman" w:hAnsi="Times New Roman" w:cs="Times New Roman"/>
+                <w:sz w:val="24"/>
+                <w:szCs w:val="24"/>
+                <w:lang w:val="en-US"/>
+              </w:rPr>
+            </w:pPr>
+            <w:r>
+              <w:rPr>
+                <w:rFonts w:ascii="Times New Roman" w:hAnsi="Times New Roman" w:cs="Times New Roman"/>
+                <w:sz w:val="24"/>
+                <w:szCs w:val="24"/>
+                <w:lang w:val="en-US"/>
+              </w:rPr>
+              <w:t>wouldn't have taken / had known</w:t>
+            </w:r>
           </w:p>
         </w:tc>
       </w:tr>
@@ -5147,11 +5477,12 @@
         <w:tc>
           <w:tcPr>
             <w:tcW w:w="456" w:type="dxa"/>
-          </w:tcPr>
-          <w:p>
-            <w:pPr>
-              <w:spacing w:line="360" w:lineRule="auto"/>
-              <w:jc w:val="both"/>
+            <w:vAlign w:val="center"/>
+          </w:tcPr>
+          <w:p>
+            <w:pPr>
+              <w:spacing w:line="360" w:lineRule="auto"/>
+              <w:jc w:val="center"/>
               <w:rPr>
                 <w:rFonts w:ascii="Times New Roman" w:hAnsi="Times New Roman" w:cs="Times New Roman"/>
                 <w:sz w:val="24"/>
@@ -5172,7 +5503,7 @@
         </w:tc>
         <w:tc>
           <w:tcPr>
-            <w:tcW w:w="7477" w:type="dxa"/>
+            <w:tcW w:w="5776" w:type="dxa"/>
           </w:tcPr>
           <w:p>
             <w:pPr>
@@ -5198,19 +5529,28 @@
         </w:tc>
         <w:tc>
           <w:tcPr>
-            <w:tcW w:w="1412" w:type="dxa"/>
-          </w:tcPr>
-          <w:p>
-            <w:pPr>
-              <w:spacing w:line="360" w:lineRule="auto"/>
-              <w:jc w:val="both"/>
-              <w:rPr>
-                <w:rFonts w:ascii="Times New Roman" w:hAnsi="Times New Roman" w:cs="Times New Roman"/>
-                <w:sz w:val="24"/>
-                <w:szCs w:val="24"/>
-                <w:lang w:val="en-US"/>
-              </w:rPr>
-            </w:pPr>
+            <w:tcW w:w="3113" w:type="dxa"/>
+          </w:tcPr>
+          <w:p>
+            <w:pPr>
+              <w:spacing w:line="360" w:lineRule="auto"/>
+              <w:jc w:val="both"/>
+              <w:rPr>
+                <w:rFonts w:ascii="Times New Roman" w:hAnsi="Times New Roman" w:cs="Times New Roman"/>
+                <w:sz w:val="24"/>
+                <w:szCs w:val="24"/>
+                <w:lang w:val="en-US"/>
+              </w:rPr>
+            </w:pPr>
+            <w:r>
+              <w:rPr>
+                <w:rFonts w:ascii="Times New Roman" w:hAnsi="Times New Roman" w:cs="Times New Roman"/>
+                <w:sz w:val="24"/>
+                <w:szCs w:val="24"/>
+                <w:lang w:val="en-US"/>
+              </w:rPr>
+              <w:t>would be / had worked</w:t>
+            </w:r>
           </w:p>
         </w:tc>
       </w:tr>
@@ -5218,11 +5558,12 @@
         <w:tc>
           <w:tcPr>
             <w:tcW w:w="456" w:type="dxa"/>
-          </w:tcPr>
-          <w:p>
-            <w:pPr>
-              <w:spacing w:line="360" w:lineRule="auto"/>
-              <w:jc w:val="both"/>
+            <w:vAlign w:val="center"/>
+          </w:tcPr>
+          <w:p>
+            <w:pPr>
+              <w:spacing w:line="360" w:lineRule="auto"/>
+              <w:jc w:val="center"/>
               <w:rPr>
                 <w:rFonts w:ascii="Times New Roman" w:hAnsi="Times New Roman" w:cs="Times New Roman"/>
                 <w:sz w:val="24"/>
@@ -5243,45 +5584,63 @@
         </w:tc>
         <w:tc>
           <w:tcPr>
-            <w:tcW w:w="7477" w:type="dxa"/>
-          </w:tcPr>
-          <w:p>
-            <w:pPr>
-              <w:spacing w:line="360" w:lineRule="auto"/>
-              <w:jc w:val="both"/>
-              <w:rPr>
-                <w:rFonts w:ascii="Times New Roman" w:hAnsi="Times New Roman" w:cs="Times New Roman"/>
-                <w:sz w:val="24"/>
-                <w:szCs w:val="24"/>
-                <w:lang w:val="en-US"/>
-              </w:rPr>
-            </w:pPr>
-            <w:r>
-              <w:rPr>
-                <w:rFonts w:ascii="Times New Roman" w:hAnsi="Times New Roman" w:cs="Times New Roman"/>
-                <w:sz w:val="24"/>
-                <w:szCs w:val="24"/>
-                <w:lang w:val="en-US"/>
-              </w:rPr>
-              <w:t>We (to stay) at home if we (to know) he was coming.</w:t>
-            </w:r>
-          </w:p>
-        </w:tc>
-        <w:tc>
-          <w:tcPr>
-            <w:tcW w:w="1412" w:type="dxa"/>
-          </w:tcPr>
-          <w:p>
-            <w:pPr>
-              <w:spacing w:line="360" w:lineRule="auto"/>
-              <w:jc w:val="both"/>
-              <w:rPr>
-                <w:rFonts w:ascii="Times New Roman" w:hAnsi="Times New Roman" w:cs="Times New Roman"/>
-                <w:sz w:val="24"/>
-                <w:szCs w:val="24"/>
-                <w:lang w:val="en-US"/>
-              </w:rPr>
-            </w:pPr>
+            <w:tcW w:w="5776" w:type="dxa"/>
+          </w:tcPr>
+          <w:p>
+            <w:pPr>
+              <w:spacing w:line="360" w:lineRule="auto"/>
+              <w:jc w:val="both"/>
+              <w:rPr>
+                <w:rFonts w:ascii="Times New Roman" w:hAnsi="Times New Roman" w:cs="Times New Roman"/>
+                <w:sz w:val="24"/>
+                <w:szCs w:val="24"/>
+                <w:lang w:val="en-US"/>
+              </w:rPr>
+            </w:pPr>
+            <w:r>
+              <w:rPr>
+                <w:rFonts w:ascii="Times New Roman" w:hAnsi="Times New Roman" w:cs="Times New Roman"/>
+                <w:sz w:val="24"/>
+                <w:szCs w:val="24"/>
+                <w:lang w:val="en-US"/>
+              </w:rPr>
+              <w:t>We (to stay) at hom</w:t>
+            </w:r>
+            <w:r>
+              <w:rPr>
+                <w:rFonts w:ascii="Times New Roman" w:hAnsi="Times New Roman" w:cs="Times New Roman"/>
+                <w:sz w:val="24"/>
+                <w:szCs w:val="24"/>
+                <w:lang w:val="en-US"/>
+              </w:rPr>
+              <w:t>e if we (to know) he was coming</w:t>
+            </w:r>
+          </w:p>
+        </w:tc>
+        <w:tc>
+          <w:tcPr>
+            <w:tcW w:w="3113" w:type="dxa"/>
+          </w:tcPr>
+          <w:p>
+            <w:pPr>
+              <w:spacing w:line="360" w:lineRule="auto"/>
+              <w:jc w:val="both"/>
+              <w:rPr>
+                <w:rFonts w:ascii="Times New Roman" w:hAnsi="Times New Roman" w:cs="Times New Roman"/>
+                <w:sz w:val="24"/>
+                <w:szCs w:val="24"/>
+                <w:lang w:val="en-US"/>
+              </w:rPr>
+            </w:pPr>
+            <w:r>
+              <w:rPr>
+                <w:rFonts w:ascii="Times New Roman" w:hAnsi="Times New Roman" w:cs="Times New Roman"/>
+                <w:sz w:val="24"/>
+                <w:szCs w:val="24"/>
+                <w:lang w:val="en-US"/>
+              </w:rPr>
+              <w:t>would stay / knew</w:t>
+            </w:r>
           </w:p>
         </w:tc>
       </w:tr>
@@ -5289,11 +5648,12 @@
         <w:tc>
           <w:tcPr>
             <w:tcW w:w="456" w:type="dxa"/>
-          </w:tcPr>
-          <w:p>
-            <w:pPr>
-              <w:spacing w:line="360" w:lineRule="auto"/>
-              <w:jc w:val="both"/>
+            <w:vAlign w:val="center"/>
+          </w:tcPr>
+          <w:p>
+            <w:pPr>
+              <w:spacing w:line="360" w:lineRule="auto"/>
+              <w:jc w:val="center"/>
               <w:rPr>
                 <w:rFonts w:ascii="Times New Roman" w:hAnsi="Times New Roman" w:cs="Times New Roman"/>
                 <w:sz w:val="24"/>
@@ -5314,45 +5674,63 @@
         </w:tc>
         <w:tc>
           <w:tcPr>
-            <w:tcW w:w="7477" w:type="dxa"/>
-          </w:tcPr>
-          <w:p>
-            <w:pPr>
-              <w:spacing w:line="360" w:lineRule="auto"/>
-              <w:jc w:val="both"/>
-              <w:rPr>
-                <w:rFonts w:ascii="Times New Roman" w:hAnsi="Times New Roman" w:cs="Times New Roman"/>
-                <w:sz w:val="24"/>
-                <w:szCs w:val="24"/>
-                <w:lang w:val="en-US"/>
-              </w:rPr>
-            </w:pPr>
-            <w:r>
-              <w:rPr>
-                <w:rFonts w:ascii="Times New Roman" w:hAnsi="Times New Roman" w:cs="Times New Roman"/>
-                <w:sz w:val="24"/>
-                <w:szCs w:val="24"/>
-                <w:lang w:val="en-US"/>
-              </w:rPr>
-              <w:t>If I (to know) they were in town, I (to invite) them to dinner.</w:t>
-            </w:r>
-          </w:p>
-        </w:tc>
-        <w:tc>
-          <w:tcPr>
-            <w:tcW w:w="1412" w:type="dxa"/>
-          </w:tcPr>
-          <w:p>
-            <w:pPr>
-              <w:spacing w:line="360" w:lineRule="auto"/>
-              <w:jc w:val="both"/>
-              <w:rPr>
-                <w:rFonts w:ascii="Times New Roman" w:hAnsi="Times New Roman" w:cs="Times New Roman"/>
-                <w:sz w:val="24"/>
-                <w:szCs w:val="24"/>
-                <w:lang w:val="en-US"/>
-              </w:rPr>
-            </w:pPr>
+            <w:tcW w:w="5776" w:type="dxa"/>
+          </w:tcPr>
+          <w:p>
+            <w:pPr>
+              <w:spacing w:line="360" w:lineRule="auto"/>
+              <w:jc w:val="both"/>
+              <w:rPr>
+                <w:rFonts w:ascii="Times New Roman" w:hAnsi="Times New Roman" w:cs="Times New Roman"/>
+                <w:sz w:val="24"/>
+                <w:szCs w:val="24"/>
+                <w:lang w:val="en-US"/>
+              </w:rPr>
+            </w:pPr>
+            <w:r>
+              <w:rPr>
+                <w:rFonts w:ascii="Times New Roman" w:hAnsi="Times New Roman" w:cs="Times New Roman"/>
+                <w:sz w:val="24"/>
+                <w:szCs w:val="24"/>
+                <w:lang w:val="en-US"/>
+              </w:rPr>
+              <w:t>If I (to know) they were in tow</w:t>
+            </w:r>
+            <w:r>
+              <w:rPr>
+                <w:rFonts w:ascii="Times New Roman" w:hAnsi="Times New Roman" w:cs="Times New Roman"/>
+                <w:sz w:val="24"/>
+                <w:szCs w:val="24"/>
+                <w:lang w:val="en-US"/>
+              </w:rPr>
+              <w:t>n, I (to invite) them to dinner</w:t>
+            </w:r>
+          </w:p>
+        </w:tc>
+        <w:tc>
+          <w:tcPr>
+            <w:tcW w:w="3113" w:type="dxa"/>
+          </w:tcPr>
+          <w:p>
+            <w:pPr>
+              <w:spacing w:line="360" w:lineRule="auto"/>
+              <w:jc w:val="both"/>
+              <w:rPr>
+                <w:rFonts w:ascii="Times New Roman" w:hAnsi="Times New Roman" w:cs="Times New Roman"/>
+                <w:sz w:val="24"/>
+                <w:szCs w:val="24"/>
+                <w:lang w:val="en-US"/>
+              </w:rPr>
+            </w:pPr>
+            <w:r>
+              <w:rPr>
+                <w:rFonts w:ascii="Times New Roman" w:hAnsi="Times New Roman" w:cs="Times New Roman"/>
+                <w:sz w:val="24"/>
+                <w:szCs w:val="24"/>
+                <w:lang w:val="en-US"/>
+              </w:rPr>
+              <w:t>knew / would invite</w:t>
+            </w:r>
           </w:p>
         </w:tc>
       </w:tr>
@@ -5360,11 +5738,12 @@
         <w:tc>
           <w:tcPr>
             <w:tcW w:w="456" w:type="dxa"/>
-          </w:tcPr>
-          <w:p>
-            <w:pPr>
-              <w:spacing w:line="360" w:lineRule="auto"/>
-              <w:jc w:val="both"/>
+            <w:vAlign w:val="center"/>
+          </w:tcPr>
+          <w:p>
+            <w:pPr>
+              <w:spacing w:line="360" w:lineRule="auto"/>
+              <w:jc w:val="center"/>
               <w:rPr>
                 <w:rFonts w:ascii="Times New Roman" w:hAnsi="Times New Roman" w:cs="Times New Roman"/>
                 <w:sz w:val="24"/>
@@ -5385,45 +5764,63 @@
         </w:tc>
         <w:tc>
           <w:tcPr>
-            <w:tcW w:w="7477" w:type="dxa"/>
-          </w:tcPr>
-          <w:p>
-            <w:pPr>
-              <w:spacing w:line="360" w:lineRule="auto"/>
-              <w:jc w:val="both"/>
-              <w:rPr>
-                <w:rFonts w:ascii="Times New Roman" w:hAnsi="Times New Roman" w:cs="Times New Roman"/>
-                <w:sz w:val="24"/>
-                <w:szCs w:val="24"/>
-                <w:lang w:val="en-US"/>
-              </w:rPr>
-            </w:pPr>
-            <w:r>
-              <w:rPr>
-                <w:rFonts w:ascii="Times New Roman" w:hAnsi="Times New Roman" w:cs="Times New Roman"/>
-                <w:sz w:val="24"/>
-                <w:szCs w:val="24"/>
-                <w:lang w:val="en-US"/>
-              </w:rPr>
-              <w:t>It (to be) fun to go to the park, if it (to be) a nicer day.</w:t>
-            </w:r>
-          </w:p>
-        </w:tc>
-        <w:tc>
-          <w:tcPr>
-            <w:tcW w:w="1412" w:type="dxa"/>
-          </w:tcPr>
-          <w:p>
-            <w:pPr>
-              <w:spacing w:line="360" w:lineRule="auto"/>
-              <w:jc w:val="both"/>
-              <w:rPr>
-                <w:rFonts w:ascii="Times New Roman" w:hAnsi="Times New Roman" w:cs="Times New Roman"/>
-                <w:sz w:val="24"/>
-                <w:szCs w:val="24"/>
-                <w:lang w:val="en-US"/>
-              </w:rPr>
-            </w:pPr>
+            <w:tcW w:w="5776" w:type="dxa"/>
+          </w:tcPr>
+          <w:p>
+            <w:pPr>
+              <w:spacing w:line="360" w:lineRule="auto"/>
+              <w:jc w:val="both"/>
+              <w:rPr>
+                <w:rFonts w:ascii="Times New Roman" w:hAnsi="Times New Roman" w:cs="Times New Roman"/>
+                <w:sz w:val="24"/>
+                <w:szCs w:val="24"/>
+                <w:lang w:val="en-US"/>
+              </w:rPr>
+            </w:pPr>
+            <w:r>
+              <w:rPr>
+                <w:rFonts w:ascii="Times New Roman" w:hAnsi="Times New Roman" w:cs="Times New Roman"/>
+                <w:sz w:val="24"/>
+                <w:szCs w:val="24"/>
+                <w:lang w:val="en-US"/>
+              </w:rPr>
+              <w:t xml:space="preserve">It (to be) fun to go to the </w:t>
+            </w:r>
+            <w:r>
+              <w:rPr>
+                <w:rFonts w:ascii="Times New Roman" w:hAnsi="Times New Roman" w:cs="Times New Roman"/>
+                <w:sz w:val="24"/>
+                <w:szCs w:val="24"/>
+                <w:lang w:val="en-US"/>
+              </w:rPr>
+              <w:t>park, if it (to be) a nicer day</w:t>
+            </w:r>
+          </w:p>
+        </w:tc>
+        <w:tc>
+          <w:tcPr>
+            <w:tcW w:w="3113" w:type="dxa"/>
+          </w:tcPr>
+          <w:p>
+            <w:pPr>
+              <w:spacing w:line="360" w:lineRule="auto"/>
+              <w:jc w:val="both"/>
+              <w:rPr>
+                <w:rFonts w:ascii="Times New Roman" w:hAnsi="Times New Roman" w:cs="Times New Roman"/>
+                <w:sz w:val="24"/>
+                <w:szCs w:val="24"/>
+                <w:lang w:val="en-US"/>
+              </w:rPr>
+            </w:pPr>
+            <w:r>
+              <w:rPr>
+                <w:rFonts w:ascii="Times New Roman" w:hAnsi="Times New Roman" w:cs="Times New Roman"/>
+                <w:sz w:val="24"/>
+                <w:szCs w:val="24"/>
+                <w:lang w:val="en-US"/>
+              </w:rPr>
+              <w:t>Would be / were</w:t>
+            </w:r>
           </w:p>
         </w:tc>
       </w:tr>
@@ -5584,11 +5981,12 @@
         <w:tc>
           <w:tcPr>
             <w:tcW w:w="456" w:type="dxa"/>
-          </w:tcPr>
-          <w:p>
-            <w:pPr>
-              <w:spacing w:line="360" w:lineRule="auto"/>
-              <w:jc w:val="both"/>
+            <w:vAlign w:val="center"/>
+          </w:tcPr>
+          <w:p>
+            <w:pPr>
+              <w:spacing w:line="360" w:lineRule="auto"/>
+              <w:jc w:val="center"/>
               <w:rPr>
                 <w:rFonts w:ascii="Times New Roman" w:hAnsi="Times New Roman" w:cs="Times New Roman"/>
                 <w:sz w:val="24"/>
@@ -5642,11 +6040,12 @@
         <w:tc>
           <w:tcPr>
             <w:tcW w:w="456" w:type="dxa"/>
-          </w:tcPr>
-          <w:p>
-            <w:pPr>
-              <w:spacing w:line="360" w:lineRule="auto"/>
-              <w:jc w:val="both"/>
+            <w:vAlign w:val="center"/>
+          </w:tcPr>
+          <w:p>
+            <w:pPr>
+              <w:spacing w:line="360" w:lineRule="auto"/>
+              <w:jc w:val="center"/>
               <w:rPr>
                 <w:rFonts w:ascii="Times New Roman" w:hAnsi="Times New Roman" w:cs="Times New Roman"/>
                 <w:sz w:val="24"/>
@@ -5738,11 +6137,12 @@
         <w:tc>
           <w:tcPr>
             <w:tcW w:w="456" w:type="dxa"/>
-          </w:tcPr>
-          <w:p>
-            <w:pPr>
-              <w:spacing w:line="360" w:lineRule="auto"/>
-              <w:jc w:val="both"/>
+            <w:vAlign w:val="center"/>
+          </w:tcPr>
+          <w:p>
+            <w:pPr>
+              <w:spacing w:line="360" w:lineRule="auto"/>
+              <w:jc w:val="center"/>
               <w:rPr>
                 <w:rFonts w:ascii="Times New Roman" w:hAnsi="Times New Roman" w:cs="Times New Roman"/>
                 <w:sz w:val="24"/>
@@ -5816,11 +6216,12 @@
         <w:tc>
           <w:tcPr>
             <w:tcW w:w="456" w:type="dxa"/>
-          </w:tcPr>
-          <w:p>
-            <w:pPr>
-              <w:spacing w:line="360" w:lineRule="auto"/>
-              <w:jc w:val="both"/>
+            <w:vAlign w:val="center"/>
+          </w:tcPr>
+          <w:p>
+            <w:pPr>
+              <w:spacing w:line="360" w:lineRule="auto"/>
+              <w:jc w:val="center"/>
               <w:rPr>
                 <w:rFonts w:ascii="Times New Roman" w:hAnsi="Times New Roman" w:cs="Times New Roman"/>
                 <w:sz w:val="24"/>
@@ -5894,11 +6295,12 @@
         <w:tc>
           <w:tcPr>
             <w:tcW w:w="456" w:type="dxa"/>
-          </w:tcPr>
-          <w:p>
-            <w:pPr>
-              <w:spacing w:line="360" w:lineRule="auto"/>
-              <w:jc w:val="both"/>
+            <w:vAlign w:val="center"/>
+          </w:tcPr>
+          <w:p>
+            <w:pPr>
+              <w:spacing w:line="360" w:lineRule="auto"/>
+              <w:jc w:val="center"/>
               <w:rPr>
                 <w:rFonts w:ascii="Times New Roman" w:hAnsi="Times New Roman" w:cs="Times New Roman"/>
                 <w:sz w:val="24"/>
@@ -5972,11 +6374,12 @@
         <w:tc>
           <w:tcPr>
             <w:tcW w:w="456" w:type="dxa"/>
-          </w:tcPr>
-          <w:p>
-            <w:pPr>
-              <w:spacing w:line="360" w:lineRule="auto"/>
-              <w:jc w:val="both"/>
+            <w:vAlign w:val="center"/>
+          </w:tcPr>
+          <w:p>
+            <w:pPr>
+              <w:spacing w:line="360" w:lineRule="auto"/>
+              <w:jc w:val="center"/>
               <w:rPr>
                 <w:rFonts w:ascii="Times New Roman" w:hAnsi="Times New Roman" w:cs="Times New Roman"/>
                 <w:sz w:val="24"/>
@@ -6050,11 +6453,12 @@
         <w:tc>
           <w:tcPr>
             <w:tcW w:w="456" w:type="dxa"/>
-          </w:tcPr>
-          <w:p>
-            <w:pPr>
-              <w:spacing w:line="360" w:lineRule="auto"/>
-              <w:jc w:val="both"/>
+            <w:vAlign w:val="center"/>
+          </w:tcPr>
+          <w:p>
+            <w:pPr>
+              <w:spacing w:line="360" w:lineRule="auto"/>
+              <w:jc w:val="center"/>
               <w:rPr>
                 <w:rFonts w:ascii="Times New Roman" w:hAnsi="Times New Roman" w:cs="Times New Roman"/>
                 <w:sz w:val="24"/>
@@ -6095,7 +6499,16 @@
                 <w:szCs w:val="24"/>
                 <w:lang w:val="en-US"/>
               </w:rPr>
-              <w:t>I thought it would be difficult to avoid the motor overheating.</w:t>
+              <w:t>I thought it would be difficult</w:t>
+            </w:r>
+            <w:r>
+              <w:rPr>
+                <w:rFonts w:ascii="Times New Roman" w:hAnsi="Times New Roman" w:cs="Times New Roman"/>
+                <w:sz w:val="24"/>
+                <w:szCs w:val="24"/>
+                <w:lang w:val="en-US"/>
+              </w:rPr>
+              <w:t xml:space="preserve"> to avoid the motor overheating</w:t>
             </w:r>
           </w:p>
         </w:tc>
@@ -6136,11 +6549,12 @@
         <w:tc>
           <w:tcPr>
             <w:tcW w:w="456" w:type="dxa"/>
-          </w:tcPr>
-          <w:p>
-            <w:pPr>
-              <w:spacing w:line="360" w:lineRule="auto"/>
-              <w:jc w:val="both"/>
+            <w:vAlign w:val="center"/>
+          </w:tcPr>
+          <w:p>
+            <w:pPr>
+              <w:spacing w:line="360" w:lineRule="auto"/>
+              <w:jc w:val="center"/>
               <w:rPr>
                 <w:rFonts w:ascii="Times New Roman" w:hAnsi="Times New Roman" w:cs="Times New Roman"/>
                 <w:sz w:val="24"/>
@@ -6214,11 +6628,12 @@
         <w:tc>
           <w:tcPr>
             <w:tcW w:w="456" w:type="dxa"/>
-          </w:tcPr>
-          <w:p>
-            <w:pPr>
-              <w:spacing w:line="360" w:lineRule="auto"/>
-              <w:jc w:val="both"/>
+            <w:vAlign w:val="center"/>
+          </w:tcPr>
+          <w:p>
+            <w:pPr>
+              <w:spacing w:line="360" w:lineRule="auto"/>
+              <w:jc w:val="center"/>
               <w:rPr>
                 <w:rFonts w:ascii="Times New Roman" w:hAnsi="Times New Roman" w:cs="Times New Roman"/>
                 <w:sz w:val="24"/>
@@ -6292,11 +6707,12 @@
         <w:tc>
           <w:tcPr>
             <w:tcW w:w="456" w:type="dxa"/>
-          </w:tcPr>
-          <w:p>
-            <w:pPr>
-              <w:spacing w:line="360" w:lineRule="auto"/>
-              <w:jc w:val="both"/>
+            <w:vAlign w:val="center"/>
+          </w:tcPr>
+          <w:p>
+            <w:pPr>
+              <w:spacing w:line="360" w:lineRule="auto"/>
+              <w:jc w:val="center"/>
               <w:rPr>
                 <w:rFonts w:ascii="Times New Roman" w:hAnsi="Times New Roman" w:cs="Times New Roman"/>
                 <w:sz w:val="24"/>
@@ -6337,7 +6753,16 @@
                 <w:szCs w:val="24"/>
                 <w:lang w:val="en-US"/>
               </w:rPr>
-              <w:t>I remember when I was at school I had a motorbike and I would spend hours overhauling it.</w:t>
+              <w:t>I remember when I was at school I had a motorbike and I w</w:t>
+            </w:r>
+            <w:r>
+              <w:rPr>
+                <w:rFonts w:ascii="Times New Roman" w:hAnsi="Times New Roman" w:cs="Times New Roman"/>
+                <w:sz w:val="24"/>
+                <w:szCs w:val="24"/>
+                <w:lang w:val="en-US"/>
+              </w:rPr>
+              <w:t>ould spend hours overhauling it</w:t>
             </w:r>
           </w:p>
         </w:tc>
@@ -6386,11 +6811,12 @@
         <w:tc>
           <w:tcPr>
             <w:tcW w:w="456" w:type="dxa"/>
-          </w:tcPr>
-          <w:p>
-            <w:pPr>
-              <w:spacing w:line="360" w:lineRule="auto"/>
-              <w:jc w:val="both"/>
+            <w:vAlign w:val="center"/>
+          </w:tcPr>
+          <w:p>
+            <w:pPr>
+              <w:spacing w:line="360" w:lineRule="auto"/>
+              <w:jc w:val="center"/>
               <w:rPr>
                 <w:rFonts w:ascii="Times New Roman" w:hAnsi="Times New Roman" w:cs="Times New Roman"/>
                 <w:sz w:val="24"/>
@@ -6431,27 +6857,16 @@
                 <w:szCs w:val="24"/>
                 <w:lang w:val="en-US"/>
               </w:rPr>
-              <w:t xml:space="preserve">If the motor </w:t>
-            </w:r>
-            <w:proofErr w:type="gramStart"/>
-            <w:r>
-              <w:rPr>
-                <w:rFonts w:ascii="Times New Roman" w:hAnsi="Times New Roman" w:cs="Times New Roman"/>
-                <w:sz w:val="24"/>
-                <w:szCs w:val="24"/>
-                <w:lang w:val="en-US"/>
-              </w:rPr>
-              <w:t>wouldn’t</w:t>
-            </w:r>
-            <w:proofErr w:type="gramEnd"/>
-            <w:r>
-              <w:rPr>
-                <w:rFonts w:ascii="Times New Roman" w:hAnsi="Times New Roman" w:cs="Times New Roman"/>
-                <w:sz w:val="24"/>
-                <w:szCs w:val="24"/>
-                <w:lang w:val="en-US"/>
-              </w:rPr>
-              <w:t xml:space="preserve"> start in spite of all that, I would ask my father to help me and he would locate the trouble in no time.</w:t>
+              <w:t>If the motor wouldn’t start in spite of all that, I would ask my father to help me and he woul</w:t>
+            </w:r>
+            <w:r>
+              <w:rPr>
+                <w:rFonts w:ascii="Times New Roman" w:hAnsi="Times New Roman" w:cs="Times New Roman"/>
+                <w:sz w:val="24"/>
+                <w:szCs w:val="24"/>
+                <w:lang w:val="en-US"/>
+              </w:rPr>
+              <w:t>d locate the trouble in no time</w:t>
             </w:r>
           </w:p>
         </w:tc>
@@ -6586,11 +7001,12 @@
         <w:tc>
           <w:tcPr>
             <w:tcW w:w="456" w:type="dxa"/>
-          </w:tcPr>
-          <w:p>
-            <w:pPr>
-              <w:spacing w:line="360" w:lineRule="auto"/>
-              <w:jc w:val="both"/>
+            <w:vAlign w:val="center"/>
+          </w:tcPr>
+          <w:p>
+            <w:pPr>
+              <w:spacing w:line="360" w:lineRule="auto"/>
+              <w:jc w:val="center"/>
               <w:rPr>
                 <w:rFonts w:ascii="Times New Roman" w:hAnsi="Times New Roman" w:cs="Times New Roman"/>
                 <w:sz w:val="24"/>
@@ -6644,11 +7060,12 @@
         <w:tc>
           <w:tcPr>
             <w:tcW w:w="456" w:type="dxa"/>
-          </w:tcPr>
-          <w:p>
-            <w:pPr>
-              <w:spacing w:line="360" w:lineRule="auto"/>
-              <w:jc w:val="both"/>
+            <w:vAlign w:val="center"/>
+          </w:tcPr>
+          <w:p>
+            <w:pPr>
+              <w:spacing w:line="360" w:lineRule="auto"/>
+              <w:jc w:val="center"/>
               <w:rPr>
                 <w:rFonts w:ascii="Times New Roman" w:hAnsi="Times New Roman" w:cs="Times New Roman"/>
                 <w:sz w:val="24"/>
@@ -6689,7 +7106,16 @@
                 <w:szCs w:val="24"/>
                 <w:lang w:val="en-US"/>
               </w:rPr>
-              <w:t>When calculating the weight of a body, we have to multiply its specific gravity by its volume.</w:t>
+              <w:t>When calculating the weight of a body, we have to multiply its</w:t>
+            </w:r>
+            <w:r>
+              <w:rPr>
+                <w:rFonts w:ascii="Times New Roman" w:hAnsi="Times New Roman" w:cs="Times New Roman"/>
+                <w:sz w:val="24"/>
+                <w:szCs w:val="24"/>
+                <w:lang w:val="en-US"/>
+              </w:rPr>
+              <w:t xml:space="preserve"> specific gravity by its volume</w:t>
             </w:r>
           </w:p>
         </w:tc>
@@ -6722,11 +7148,12 @@
         <w:tc>
           <w:tcPr>
             <w:tcW w:w="456" w:type="dxa"/>
-          </w:tcPr>
-          <w:p>
-            <w:pPr>
-              <w:spacing w:line="360" w:lineRule="auto"/>
-              <w:jc w:val="both"/>
+            <w:vAlign w:val="center"/>
+          </w:tcPr>
+          <w:p>
+            <w:pPr>
+              <w:spacing w:line="360" w:lineRule="auto"/>
+              <w:jc w:val="center"/>
               <w:rPr>
                 <w:rFonts w:ascii="Times New Roman" w:hAnsi="Times New Roman" w:cs="Times New Roman"/>
                 <w:sz w:val="24"/>
@@ -6800,11 +7227,12 @@
         <w:tc>
           <w:tcPr>
             <w:tcW w:w="456" w:type="dxa"/>
-          </w:tcPr>
-          <w:p>
-            <w:pPr>
-              <w:spacing w:line="360" w:lineRule="auto"/>
-              <w:jc w:val="both"/>
+            <w:vAlign w:val="center"/>
+          </w:tcPr>
+          <w:p>
+            <w:pPr>
+              <w:spacing w:line="360" w:lineRule="auto"/>
+              <w:jc w:val="center"/>
               <w:rPr>
                 <w:rFonts w:ascii="Times New Roman" w:hAnsi="Times New Roman" w:cs="Times New Roman"/>
                 <w:sz w:val="24"/>
@@ -6894,11 +7322,12 @@
         <w:tc>
           <w:tcPr>
             <w:tcW w:w="456" w:type="dxa"/>
-          </w:tcPr>
-          <w:p>
-            <w:pPr>
-              <w:spacing w:line="360" w:lineRule="auto"/>
-              <w:jc w:val="both"/>
+            <w:vAlign w:val="center"/>
+          </w:tcPr>
+          <w:p>
+            <w:pPr>
+              <w:spacing w:line="360" w:lineRule="auto"/>
+              <w:jc w:val="center"/>
               <w:rPr>
                 <w:rFonts w:ascii="Times New Roman" w:hAnsi="Times New Roman" w:cs="Times New Roman"/>
                 <w:sz w:val="24"/>
@@ -6972,11 +7401,12 @@
         <w:tc>
           <w:tcPr>
             <w:tcW w:w="456" w:type="dxa"/>
-          </w:tcPr>
-          <w:p>
-            <w:pPr>
-              <w:spacing w:line="360" w:lineRule="auto"/>
-              <w:jc w:val="both"/>
+            <w:vAlign w:val="center"/>
+          </w:tcPr>
+          <w:p>
+            <w:pPr>
+              <w:spacing w:line="360" w:lineRule="auto"/>
+              <w:jc w:val="center"/>
               <w:rPr>
                 <w:rFonts w:ascii="Times New Roman" w:hAnsi="Times New Roman" w:cs="Times New Roman"/>
                 <w:sz w:val="24"/>
@@ -7050,11 +7480,12 @@
         <w:tc>
           <w:tcPr>
             <w:tcW w:w="456" w:type="dxa"/>
-          </w:tcPr>
-          <w:p>
-            <w:pPr>
-              <w:spacing w:line="360" w:lineRule="auto"/>
-              <w:jc w:val="both"/>
+            <w:vAlign w:val="center"/>
+          </w:tcPr>
+          <w:p>
+            <w:pPr>
+              <w:spacing w:line="360" w:lineRule="auto"/>
+              <w:jc w:val="center"/>
               <w:rPr>
                 <w:rFonts w:ascii="Times New Roman" w:hAnsi="Times New Roman" w:cs="Times New Roman"/>
                 <w:sz w:val="24"/>
@@ -7128,11 +7559,12 @@
         <w:tc>
           <w:tcPr>
             <w:tcW w:w="456" w:type="dxa"/>
-          </w:tcPr>
-          <w:p>
-            <w:pPr>
-              <w:spacing w:line="360" w:lineRule="auto"/>
-              <w:jc w:val="both"/>
+            <w:vAlign w:val="center"/>
+          </w:tcPr>
+          <w:p>
+            <w:pPr>
+              <w:spacing w:line="360" w:lineRule="auto"/>
+              <w:jc w:val="center"/>
               <w:rPr>
                 <w:rFonts w:ascii="Times New Roman" w:hAnsi="Times New Roman" w:cs="Times New Roman"/>
                 <w:sz w:val="24"/>
@@ -7222,11 +7654,12 @@
         <w:tc>
           <w:tcPr>
             <w:tcW w:w="456" w:type="dxa"/>
-          </w:tcPr>
-          <w:p>
-            <w:pPr>
-              <w:spacing w:line="360" w:lineRule="auto"/>
-              <w:jc w:val="both"/>
+            <w:vAlign w:val="center"/>
+          </w:tcPr>
+          <w:p>
+            <w:pPr>
+              <w:spacing w:line="360" w:lineRule="auto"/>
+              <w:jc w:val="center"/>
               <w:rPr>
                 <w:rFonts w:ascii="Times New Roman" w:hAnsi="Times New Roman" w:cs="Times New Roman"/>
                 <w:sz w:val="24"/>
@@ -7267,7 +7700,7 @@
                 <w:szCs w:val="24"/>
                 <w:lang w:val="en-US"/>
               </w:rPr>
-              <w:t>There were some reports concerning electric waves at the Congress of 1896, Popov’s report of the new type of communication being the center of attention.</w:t>
+              <w:t>There were some reports concerning electric waves at the Congress of 1896, Popov’s report of the new type of communication being the center of attention</w:t>
             </w:r>
           </w:p>
         </w:tc>
@@ -7316,11 +7749,12 @@
         <w:tc>
           <w:tcPr>
             <w:tcW w:w="456" w:type="dxa"/>
-          </w:tcPr>
-          <w:p>
-            <w:pPr>
-              <w:spacing w:line="360" w:lineRule="auto"/>
-              <w:jc w:val="both"/>
+            <w:vAlign w:val="center"/>
+          </w:tcPr>
+          <w:p>
+            <w:pPr>
+              <w:spacing w:line="360" w:lineRule="auto"/>
+              <w:jc w:val="center"/>
               <w:rPr>
                 <w:rFonts w:ascii="Times New Roman" w:hAnsi="Times New Roman" w:cs="Times New Roman"/>
                 <w:sz w:val="24"/>
@@ -7438,11 +7872,12 @@
         <w:tc>
           <w:tcPr>
             <w:tcW w:w="456" w:type="dxa"/>
-          </w:tcPr>
-          <w:p>
-            <w:pPr>
-              <w:spacing w:line="360" w:lineRule="auto"/>
-              <w:jc w:val="both"/>
+            <w:vAlign w:val="center"/>
+          </w:tcPr>
+          <w:p>
+            <w:pPr>
+              <w:spacing w:line="360" w:lineRule="auto"/>
+              <w:jc w:val="center"/>
               <w:rPr>
                 <w:rFonts w:ascii="Times New Roman" w:hAnsi="Times New Roman" w:cs="Times New Roman"/>
                 <w:sz w:val="24"/>
@@ -7483,27 +7918,16 @@
                 <w:szCs w:val="24"/>
                 <w:lang w:val="en-US"/>
               </w:rPr>
-              <w:t xml:space="preserve">The new instrument </w:t>
-            </w:r>
-            <w:proofErr w:type="gramStart"/>
-            <w:r>
-              <w:rPr>
-                <w:rFonts w:ascii="Times New Roman" w:hAnsi="Times New Roman" w:cs="Times New Roman"/>
-                <w:sz w:val="24"/>
-                <w:szCs w:val="24"/>
-                <w:lang w:val="en-US"/>
-              </w:rPr>
-              <w:t>being designed</w:t>
-            </w:r>
-            <w:proofErr w:type="gramEnd"/>
-            <w:r>
-              <w:rPr>
-                <w:rFonts w:ascii="Times New Roman" w:hAnsi="Times New Roman" w:cs="Times New Roman"/>
-                <w:sz w:val="24"/>
-                <w:szCs w:val="24"/>
-                <w:lang w:val="en-US"/>
-              </w:rPr>
-              <w:t xml:space="preserve"> in our laboratory will be used in radio engineering research.</w:t>
+              <w:t>The new instrument being designed in our laboratory will be use</w:t>
+            </w:r>
+            <w:r>
+              <w:rPr>
+                <w:rFonts w:ascii="Times New Roman" w:hAnsi="Times New Roman" w:cs="Times New Roman"/>
+                <w:sz w:val="24"/>
+                <w:szCs w:val="24"/>
+                <w:lang w:val="en-US"/>
+              </w:rPr>
+              <w:t>d in radio engineering research</w:t>
             </w:r>
           </w:p>
         </w:tc>
@@ -7552,11 +7976,12 @@
         <w:tc>
           <w:tcPr>
             <w:tcW w:w="456" w:type="dxa"/>
-          </w:tcPr>
-          <w:p>
-            <w:pPr>
-              <w:spacing w:line="360" w:lineRule="auto"/>
-              <w:jc w:val="both"/>
+            <w:vAlign w:val="center"/>
+          </w:tcPr>
+          <w:p>
+            <w:pPr>
+              <w:spacing w:line="360" w:lineRule="auto"/>
+              <w:jc w:val="center"/>
               <w:rPr>
                 <w:rFonts w:ascii="Times New Roman" w:hAnsi="Times New Roman" w:cs="Times New Roman"/>
                 <w:sz w:val="24"/>
@@ -7631,11 +8056,12 @@
         <w:tc>
           <w:tcPr>
             <w:tcW w:w="456" w:type="dxa"/>
-          </w:tcPr>
-          <w:p>
-            <w:pPr>
-              <w:spacing w:line="360" w:lineRule="auto"/>
-              <w:jc w:val="both"/>
+            <w:vAlign w:val="center"/>
+          </w:tcPr>
+          <w:p>
+            <w:pPr>
+              <w:spacing w:line="360" w:lineRule="auto"/>
+              <w:jc w:val="center"/>
               <w:rPr>
                 <w:rFonts w:ascii="Times New Roman" w:hAnsi="Times New Roman" w:cs="Times New Roman"/>
                 <w:sz w:val="24"/>
@@ -7676,7 +8102,16 @@
                 <w:szCs w:val="24"/>
                 <w:lang w:val="en-US"/>
               </w:rPr>
-              <w:t>My father, being an engineer himself, was very pleased when he heard me speaking to my schoolmates about the methods of making various kinds of steel.</w:t>
+              <w:t>My father, being an engineer himself, was very pleased when he heard me speaking to my schoolmates about the methods o</w:t>
+            </w:r>
+            <w:r>
+              <w:rPr>
+                <w:rFonts w:ascii="Times New Roman" w:hAnsi="Times New Roman" w:cs="Times New Roman"/>
+                <w:sz w:val="24"/>
+                <w:szCs w:val="24"/>
+                <w:lang w:val="en-US"/>
+              </w:rPr>
+              <w:t>f making various kinds of steel</w:t>
             </w:r>
           </w:p>
         </w:tc>
@@ -7963,11 +8398,12 @@
         <w:tc>
           <w:tcPr>
             <w:tcW w:w="456" w:type="dxa"/>
-          </w:tcPr>
-          <w:p>
-            <w:pPr>
-              <w:spacing w:line="360" w:lineRule="auto"/>
-              <w:jc w:val="both"/>
+            <w:vAlign w:val="center"/>
+          </w:tcPr>
+          <w:p>
+            <w:pPr>
+              <w:spacing w:line="360" w:lineRule="auto"/>
+              <w:jc w:val="center"/>
               <w:rPr>
                 <w:rFonts w:ascii="Times New Roman" w:hAnsi="Times New Roman" w:cs="Times New Roman"/>
                 <w:sz w:val="24"/>
@@ -8022,6 +8458,7 @@
           <w:tcPr>
             <w:tcW w:w="9345" w:type="dxa"/>
             <w:gridSpan w:val="3"/>
+            <w:vAlign w:val="center"/>
           </w:tcPr>
           <w:p>
             <w:pPr>
@@ -8049,11 +8486,12 @@
         <w:tc>
           <w:tcPr>
             <w:tcW w:w="456" w:type="dxa"/>
-          </w:tcPr>
-          <w:p>
-            <w:pPr>
-              <w:spacing w:line="360" w:lineRule="auto"/>
-              <w:jc w:val="both"/>
+            <w:vAlign w:val="center"/>
+          </w:tcPr>
+          <w:p>
+            <w:pPr>
+              <w:spacing w:line="360" w:lineRule="auto"/>
+              <w:jc w:val="center"/>
               <w:rPr>
                 <w:rFonts w:ascii="Times New Roman" w:hAnsi="Times New Roman" w:cs="Times New Roman"/>
                 <w:sz w:val="24"/>
@@ -8127,11 +8565,12 @@
         <w:tc>
           <w:tcPr>
             <w:tcW w:w="456" w:type="dxa"/>
-          </w:tcPr>
-          <w:p>
-            <w:pPr>
-              <w:spacing w:line="360" w:lineRule="auto"/>
-              <w:jc w:val="both"/>
+            <w:vAlign w:val="center"/>
+          </w:tcPr>
+          <w:p>
+            <w:pPr>
+              <w:spacing w:line="360" w:lineRule="auto"/>
+              <w:jc w:val="center"/>
               <w:rPr>
                 <w:rFonts w:ascii="Times New Roman" w:hAnsi="Times New Roman" w:cs="Times New Roman"/>
                 <w:sz w:val="24"/>
@@ -8172,27 +8611,16 @@
                 <w:szCs w:val="24"/>
                 <w:lang w:val="en-US"/>
               </w:rPr>
-              <w:t xml:space="preserve">We want this machinery to </w:t>
-            </w:r>
-            <w:proofErr w:type="gramStart"/>
-            <w:r>
-              <w:rPr>
-                <w:rFonts w:ascii="Times New Roman" w:hAnsi="Times New Roman" w:cs="Times New Roman"/>
-                <w:sz w:val="24"/>
-                <w:szCs w:val="24"/>
-                <w:lang w:val="en-US"/>
-              </w:rPr>
-              <w:t>be utilized</w:t>
-            </w:r>
-            <w:proofErr w:type="gramEnd"/>
-            <w:r>
-              <w:rPr>
-                <w:rFonts w:ascii="Times New Roman" w:hAnsi="Times New Roman" w:cs="Times New Roman"/>
-                <w:sz w:val="24"/>
-                <w:szCs w:val="24"/>
-                <w:lang w:val="en-US"/>
-              </w:rPr>
-              <w:t xml:space="preserve"> to 80 % of its capacity.</w:t>
+              <w:t>We want this machinery to be u</w:t>
+            </w:r>
+            <w:r>
+              <w:rPr>
+                <w:rFonts w:ascii="Times New Roman" w:hAnsi="Times New Roman" w:cs="Times New Roman"/>
+                <w:sz w:val="24"/>
+                <w:szCs w:val="24"/>
+                <w:lang w:val="en-US"/>
+              </w:rPr>
+              <w:t>tilized to 80 % of its capacity</w:t>
             </w:r>
           </w:p>
         </w:tc>
@@ -8233,11 +8661,12 @@
         <w:tc>
           <w:tcPr>
             <w:tcW w:w="456" w:type="dxa"/>
-          </w:tcPr>
-          <w:p>
-            <w:pPr>
-              <w:spacing w:line="360" w:lineRule="auto"/>
-              <w:jc w:val="both"/>
+            <w:vAlign w:val="center"/>
+          </w:tcPr>
+          <w:p>
+            <w:pPr>
+              <w:spacing w:line="360" w:lineRule="auto"/>
+              <w:jc w:val="center"/>
               <w:rPr>
                 <w:rFonts w:ascii="Times New Roman" w:hAnsi="Times New Roman" w:cs="Times New Roman"/>
                 <w:sz w:val="24"/>
@@ -8311,11 +8740,12 @@
         <w:tc>
           <w:tcPr>
             <w:tcW w:w="456" w:type="dxa"/>
-          </w:tcPr>
-          <w:p>
-            <w:pPr>
-              <w:spacing w:line="360" w:lineRule="auto"/>
-              <w:jc w:val="both"/>
+            <w:vAlign w:val="center"/>
+          </w:tcPr>
+          <w:p>
+            <w:pPr>
+              <w:spacing w:line="360" w:lineRule="auto"/>
+              <w:jc w:val="center"/>
               <w:rPr>
                 <w:rFonts w:ascii="Times New Roman" w:hAnsi="Times New Roman" w:cs="Times New Roman"/>
                 <w:sz w:val="24"/>
@@ -8389,11 +8819,12 @@
         <w:tc>
           <w:tcPr>
             <w:tcW w:w="456" w:type="dxa"/>
-          </w:tcPr>
-          <w:p>
-            <w:pPr>
-              <w:spacing w:line="360" w:lineRule="auto"/>
-              <w:jc w:val="both"/>
+            <w:vAlign w:val="center"/>
+          </w:tcPr>
+          <w:p>
+            <w:pPr>
+              <w:spacing w:line="360" w:lineRule="auto"/>
+              <w:jc w:val="center"/>
               <w:rPr>
                 <w:rFonts w:ascii="Times New Roman" w:hAnsi="Times New Roman" w:cs="Times New Roman"/>
                 <w:sz w:val="24"/>
@@ -8467,11 +8898,12 @@
         <w:tc>
           <w:tcPr>
             <w:tcW w:w="456" w:type="dxa"/>
-          </w:tcPr>
-          <w:p>
-            <w:pPr>
-              <w:spacing w:line="360" w:lineRule="auto"/>
-              <w:jc w:val="both"/>
+            <w:vAlign w:val="center"/>
+          </w:tcPr>
+          <w:p>
+            <w:pPr>
+              <w:spacing w:line="360" w:lineRule="auto"/>
+              <w:jc w:val="center"/>
               <w:rPr>
                 <w:rFonts w:ascii="Times New Roman" w:hAnsi="Times New Roman" w:cs="Times New Roman"/>
                 <w:sz w:val="24"/>
@@ -8545,11 +8977,12 @@
         <w:tc>
           <w:tcPr>
             <w:tcW w:w="456" w:type="dxa"/>
-          </w:tcPr>
-          <w:p>
-            <w:pPr>
-              <w:spacing w:line="360" w:lineRule="auto"/>
-              <w:jc w:val="both"/>
+            <w:vAlign w:val="center"/>
+          </w:tcPr>
+          <w:p>
+            <w:pPr>
+              <w:spacing w:line="360" w:lineRule="auto"/>
+              <w:jc w:val="center"/>
               <w:rPr>
                 <w:rFonts w:ascii="Times New Roman" w:hAnsi="Times New Roman" w:cs="Times New Roman"/>
                 <w:sz w:val="24"/>
@@ -8623,11 +9056,12 @@
         <w:tc>
           <w:tcPr>
             <w:tcW w:w="456" w:type="dxa"/>
-          </w:tcPr>
-          <w:p>
-            <w:pPr>
-              <w:spacing w:line="360" w:lineRule="auto"/>
-              <w:jc w:val="both"/>
+            <w:vAlign w:val="center"/>
+          </w:tcPr>
+          <w:p>
+            <w:pPr>
+              <w:spacing w:line="360" w:lineRule="auto"/>
+              <w:jc w:val="center"/>
               <w:rPr>
                 <w:rFonts w:ascii="Times New Roman" w:hAnsi="Times New Roman" w:cs="Times New Roman"/>
                 <w:sz w:val="24"/>
@@ -8668,27 +9102,16 @@
                 <w:szCs w:val="24"/>
                 <w:lang w:val="en-US"/>
               </w:rPr>
-              <w:t xml:space="preserve">The scientist believes a microcomputer system designed for severe-environment industrial application to </w:t>
-            </w:r>
-            <w:proofErr w:type="gramStart"/>
-            <w:r>
-              <w:rPr>
-                <w:rFonts w:ascii="Times New Roman" w:hAnsi="Times New Roman" w:cs="Times New Roman"/>
-                <w:sz w:val="24"/>
-                <w:szCs w:val="24"/>
-                <w:lang w:val="en-US"/>
-              </w:rPr>
-              <w:t>have been constructed</w:t>
-            </w:r>
-            <w:proofErr w:type="gramEnd"/>
-            <w:r>
-              <w:rPr>
-                <w:rFonts w:ascii="Times New Roman" w:hAnsi="Times New Roman" w:cs="Times New Roman"/>
-                <w:sz w:val="24"/>
-                <w:szCs w:val="24"/>
-                <w:lang w:val="en-US"/>
-              </w:rPr>
-              <w:t>.</w:t>
+              <w:t>The scientist believes a microcomputer system designed for severe-environment industrial appli</w:t>
+            </w:r>
+            <w:r>
+              <w:rPr>
+                <w:rFonts w:ascii="Times New Roman" w:hAnsi="Times New Roman" w:cs="Times New Roman"/>
+                <w:sz w:val="24"/>
+                <w:szCs w:val="24"/>
+                <w:lang w:val="en-US"/>
+              </w:rPr>
+              <w:t>cation to have been constructed</w:t>
             </w:r>
           </w:p>
         </w:tc>
@@ -8834,6 +9257,7 @@
           <w:tcPr>
             <w:tcW w:w="9345" w:type="dxa"/>
             <w:gridSpan w:val="3"/>
+            <w:vAlign w:val="center"/>
           </w:tcPr>
           <w:p>
             <w:pPr>
@@ -8862,11 +9286,12 @@
         <w:tc>
           <w:tcPr>
             <w:tcW w:w="456" w:type="dxa"/>
-          </w:tcPr>
-          <w:p>
-            <w:pPr>
-              <w:spacing w:line="360" w:lineRule="auto"/>
-              <w:jc w:val="both"/>
+            <w:vAlign w:val="center"/>
+          </w:tcPr>
+          <w:p>
+            <w:pPr>
+              <w:spacing w:line="360" w:lineRule="auto"/>
+              <w:jc w:val="center"/>
               <w:rPr>
                 <w:rFonts w:ascii="Times New Roman" w:hAnsi="Times New Roman" w:cs="Times New Roman"/>
                 <w:sz w:val="24"/>
@@ -8940,11 +9365,12 @@
         <w:tc>
           <w:tcPr>
             <w:tcW w:w="456" w:type="dxa"/>
-          </w:tcPr>
-          <w:p>
-            <w:pPr>
-              <w:spacing w:line="360" w:lineRule="auto"/>
-              <w:jc w:val="both"/>
+            <w:vAlign w:val="center"/>
+          </w:tcPr>
+          <w:p>
+            <w:pPr>
+              <w:spacing w:line="360" w:lineRule="auto"/>
+              <w:jc w:val="center"/>
               <w:rPr>
                 <w:rFonts w:ascii="Times New Roman" w:hAnsi="Times New Roman" w:cs="Times New Roman"/>
                 <w:sz w:val="24"/>
@@ -9018,11 +9444,12 @@
         <w:tc>
           <w:tcPr>
             <w:tcW w:w="456" w:type="dxa"/>
-          </w:tcPr>
-          <w:p>
-            <w:pPr>
-              <w:spacing w:line="360" w:lineRule="auto"/>
-              <w:jc w:val="both"/>
+            <w:vAlign w:val="center"/>
+          </w:tcPr>
+          <w:p>
+            <w:pPr>
+              <w:spacing w:line="360" w:lineRule="auto"/>
+              <w:jc w:val="center"/>
               <w:rPr>
                 <w:rFonts w:ascii="Times New Roman" w:hAnsi="Times New Roman" w:cs="Times New Roman"/>
                 <w:sz w:val="24"/>
@@ -9121,11 +9548,12 @@
         <w:tc>
           <w:tcPr>
             <w:tcW w:w="456" w:type="dxa"/>
-          </w:tcPr>
-          <w:p>
-            <w:pPr>
-              <w:spacing w:line="360" w:lineRule="auto"/>
-              <w:jc w:val="both"/>
+            <w:vAlign w:val="center"/>
+          </w:tcPr>
+          <w:p>
+            <w:pPr>
+              <w:spacing w:line="360" w:lineRule="auto"/>
+              <w:jc w:val="center"/>
               <w:rPr>
                 <w:rFonts w:ascii="Times New Roman" w:hAnsi="Times New Roman" w:cs="Times New Roman"/>
                 <w:sz w:val="24"/>
@@ -9207,11 +9635,12 @@
         <w:tc>
           <w:tcPr>
             <w:tcW w:w="456" w:type="dxa"/>
-          </w:tcPr>
-          <w:p>
-            <w:pPr>
-              <w:spacing w:line="360" w:lineRule="auto"/>
-              <w:jc w:val="both"/>
+            <w:vAlign w:val="center"/>
+          </w:tcPr>
+          <w:p>
+            <w:pPr>
+              <w:spacing w:line="360" w:lineRule="auto"/>
+              <w:jc w:val="center"/>
               <w:rPr>
                 <w:rFonts w:ascii="Times New Roman" w:hAnsi="Times New Roman" w:cs="Times New Roman"/>
                 <w:sz w:val="24"/>
@@ -9285,11 +9714,12 @@
         <w:tc>
           <w:tcPr>
             <w:tcW w:w="456" w:type="dxa"/>
-          </w:tcPr>
-          <w:p>
-            <w:pPr>
-              <w:spacing w:line="360" w:lineRule="auto"/>
-              <w:jc w:val="both"/>
+            <w:vAlign w:val="center"/>
+          </w:tcPr>
+          <w:p>
+            <w:pPr>
+              <w:spacing w:line="360" w:lineRule="auto"/>
+              <w:jc w:val="center"/>
               <w:rPr>
                 <w:rFonts w:ascii="Times New Roman" w:hAnsi="Times New Roman" w:cs="Times New Roman"/>
                 <w:sz w:val="24"/>
@@ -9363,11 +9793,12 @@
         <w:tc>
           <w:tcPr>
             <w:tcW w:w="456" w:type="dxa"/>
-          </w:tcPr>
-          <w:p>
-            <w:pPr>
-              <w:spacing w:line="360" w:lineRule="auto"/>
-              <w:jc w:val="both"/>
+            <w:vAlign w:val="center"/>
+          </w:tcPr>
+          <w:p>
+            <w:pPr>
+              <w:spacing w:line="360" w:lineRule="auto"/>
+              <w:jc w:val="center"/>
               <w:rPr>
                 <w:rFonts w:ascii="Times New Roman" w:hAnsi="Times New Roman" w:cs="Times New Roman"/>
                 <w:sz w:val="24"/>
@@ -9441,11 +9872,12 @@
         <w:tc>
           <w:tcPr>
             <w:tcW w:w="456" w:type="dxa"/>
-          </w:tcPr>
-          <w:p>
-            <w:pPr>
-              <w:spacing w:line="360" w:lineRule="auto"/>
-              <w:jc w:val="both"/>
+            <w:vAlign w:val="center"/>
+          </w:tcPr>
+          <w:p>
+            <w:pPr>
+              <w:spacing w:line="360" w:lineRule="auto"/>
+              <w:jc w:val="center"/>
               <w:rPr>
                 <w:rFonts w:ascii="Times New Roman" w:hAnsi="Times New Roman" w:cs="Times New Roman"/>
                 <w:sz w:val="24"/>
@@ -9629,11 +10061,12 @@
         <w:tc>
           <w:tcPr>
             <w:tcW w:w="456" w:type="dxa"/>
-          </w:tcPr>
-          <w:p>
-            <w:pPr>
-              <w:spacing w:line="360" w:lineRule="auto"/>
-              <w:jc w:val="both"/>
+            <w:vAlign w:val="center"/>
+          </w:tcPr>
+          <w:p>
+            <w:pPr>
+              <w:spacing w:line="360" w:lineRule="auto"/>
+              <w:jc w:val="center"/>
               <w:rPr>
                 <w:rFonts w:ascii="Times New Roman" w:hAnsi="Times New Roman" w:cs="Times New Roman"/>
                 <w:sz w:val="24"/>
@@ -9687,11 +10120,12 @@
         <w:tc>
           <w:tcPr>
             <w:tcW w:w="456" w:type="dxa"/>
-          </w:tcPr>
-          <w:p>
-            <w:pPr>
-              <w:spacing w:line="360" w:lineRule="auto"/>
-              <w:jc w:val="both"/>
+            <w:vAlign w:val="center"/>
+          </w:tcPr>
+          <w:p>
+            <w:pPr>
+              <w:spacing w:line="360" w:lineRule="auto"/>
+              <w:jc w:val="center"/>
               <w:rPr>
                 <w:rFonts w:ascii="Times New Roman" w:hAnsi="Times New Roman" w:cs="Times New Roman"/>
                 <w:sz w:val="24"/>
@@ -9732,7 +10166,16 @@
                 <w:szCs w:val="24"/>
                 <w:lang w:val="en-US"/>
               </w:rPr>
-              <w:t>They heard of the 8.30 train having left some minutes before.</w:t>
+              <w:t xml:space="preserve">They heard of the 8.30 train </w:t>
+            </w:r>
+            <w:r>
+              <w:rPr>
+                <w:rFonts w:ascii="Times New Roman" w:hAnsi="Times New Roman" w:cs="Times New Roman"/>
+                <w:sz w:val="24"/>
+                <w:szCs w:val="24"/>
+                <w:lang w:val="en-US"/>
+              </w:rPr>
+              <w:t>having left some minutes before</w:t>
             </w:r>
           </w:p>
         </w:tc>
@@ -9765,11 +10208,12 @@
         <w:tc>
           <w:tcPr>
             <w:tcW w:w="456" w:type="dxa"/>
-          </w:tcPr>
-          <w:p>
-            <w:pPr>
-              <w:spacing w:line="360" w:lineRule="auto"/>
-              <w:jc w:val="both"/>
+            <w:vAlign w:val="center"/>
+          </w:tcPr>
+          <w:p>
+            <w:pPr>
+              <w:spacing w:line="360" w:lineRule="auto"/>
+              <w:jc w:val="center"/>
               <w:rPr>
                 <w:rFonts w:ascii="Times New Roman" w:hAnsi="Times New Roman" w:cs="Times New Roman"/>
                 <w:sz w:val="24"/>
@@ -9810,27 +10254,16 @@
                 <w:szCs w:val="24"/>
                 <w:lang w:val="en-US"/>
               </w:rPr>
-              <w:t xml:space="preserve">I remember this weapon </w:t>
-            </w:r>
-            <w:proofErr w:type="gramStart"/>
-            <w:r>
-              <w:rPr>
-                <w:rFonts w:ascii="Times New Roman" w:hAnsi="Times New Roman" w:cs="Times New Roman"/>
-                <w:sz w:val="24"/>
-                <w:szCs w:val="24"/>
-                <w:lang w:val="en-US"/>
-              </w:rPr>
-              <w:t>having been mentioned</w:t>
-            </w:r>
-            <w:proofErr w:type="gramEnd"/>
-            <w:r>
-              <w:rPr>
-                <w:rFonts w:ascii="Times New Roman" w:hAnsi="Times New Roman" w:cs="Times New Roman"/>
-                <w:sz w:val="24"/>
-                <w:szCs w:val="24"/>
-                <w:lang w:val="en-US"/>
-              </w:rPr>
-              <w:t xml:space="preserve"> in the history of the First World War.</w:t>
+              <w:t>I remember this weapon having been mentioned in the</w:t>
+            </w:r>
+            <w:r>
+              <w:rPr>
+                <w:rFonts w:ascii="Times New Roman" w:hAnsi="Times New Roman" w:cs="Times New Roman"/>
+                <w:sz w:val="24"/>
+                <w:szCs w:val="24"/>
+                <w:lang w:val="en-US"/>
+              </w:rPr>
+              <w:t xml:space="preserve"> history of the First World War</w:t>
             </w:r>
           </w:p>
         </w:tc>
@@ -9863,11 +10296,12 @@
         <w:tc>
           <w:tcPr>
             <w:tcW w:w="456" w:type="dxa"/>
-          </w:tcPr>
-          <w:p>
-            <w:pPr>
-              <w:spacing w:line="360" w:lineRule="auto"/>
-              <w:jc w:val="both"/>
+            <w:vAlign w:val="center"/>
+          </w:tcPr>
+          <w:p>
+            <w:pPr>
+              <w:spacing w:line="360" w:lineRule="auto"/>
+              <w:jc w:val="center"/>
               <w:rPr>
                 <w:rFonts w:ascii="Times New Roman" w:hAnsi="Times New Roman" w:cs="Times New Roman"/>
                 <w:sz w:val="24"/>
@@ -9941,11 +10375,12 @@
         <w:tc>
           <w:tcPr>
             <w:tcW w:w="456" w:type="dxa"/>
-          </w:tcPr>
-          <w:p>
-            <w:pPr>
-              <w:spacing w:line="360" w:lineRule="auto"/>
-              <w:jc w:val="both"/>
+            <w:vAlign w:val="center"/>
+          </w:tcPr>
+          <w:p>
+            <w:pPr>
+              <w:spacing w:line="360" w:lineRule="auto"/>
+              <w:jc w:val="center"/>
               <w:rPr>
                 <w:rFonts w:ascii="Times New Roman" w:hAnsi="Times New Roman" w:cs="Times New Roman"/>
                 <w:sz w:val="24"/>
@@ -10051,11 +10486,12 @@
         <w:tc>
           <w:tcPr>
             <w:tcW w:w="456" w:type="dxa"/>
-          </w:tcPr>
-          <w:p>
-            <w:pPr>
-              <w:spacing w:line="360" w:lineRule="auto"/>
-              <w:jc w:val="both"/>
+            <w:vAlign w:val="center"/>
+          </w:tcPr>
+          <w:p>
+            <w:pPr>
+              <w:spacing w:line="360" w:lineRule="auto"/>
+              <w:jc w:val="center"/>
               <w:rPr>
                 <w:rFonts w:ascii="Times New Roman" w:hAnsi="Times New Roman" w:cs="Times New Roman"/>
                 <w:sz w:val="24"/>
@@ -10129,11 +10565,12 @@
         <w:tc>
           <w:tcPr>
             <w:tcW w:w="456" w:type="dxa"/>
-          </w:tcPr>
-          <w:p>
-            <w:pPr>
-              <w:spacing w:line="360" w:lineRule="auto"/>
-              <w:jc w:val="both"/>
+            <w:vAlign w:val="center"/>
+          </w:tcPr>
+          <w:p>
+            <w:pPr>
+              <w:spacing w:line="360" w:lineRule="auto"/>
+              <w:jc w:val="center"/>
               <w:rPr>
                 <w:rFonts w:ascii="Times New Roman" w:hAnsi="Times New Roman" w:cs="Times New Roman"/>
                 <w:sz w:val="24"/>
@@ -10198,17 +10635,7 @@
                 <w:sz w:val="24"/>
                 <w:szCs w:val="24"/>
               </w:rPr>
-              <w:t>Я не могу помочь в то</w:t>
-            </w:r>
-            <w:bookmarkStart w:id="0" w:name="_GoBack"/>
-            <w:bookmarkEnd w:id="0"/>
-            <w:r>
-              <w:rPr>
-                <w:rFonts w:ascii="Times New Roman" w:hAnsi="Times New Roman" w:cs="Times New Roman"/>
-                <w:sz w:val="24"/>
-                <w:szCs w:val="24"/>
-              </w:rPr>
-              <w:t>м, чтобы он доверил мне свои проблемы</w:t>
+              <w:t>Я не могу помочь в том, чтобы он доверил мне свои проблемы</w:t>
             </w:r>
           </w:p>
         </w:tc>
@@ -10217,11 +10644,12 @@
         <w:tc>
           <w:tcPr>
             <w:tcW w:w="456" w:type="dxa"/>
-          </w:tcPr>
-          <w:p>
-            <w:pPr>
-              <w:spacing w:line="360" w:lineRule="auto"/>
-              <w:jc w:val="both"/>
+            <w:vAlign w:val="center"/>
+          </w:tcPr>
+          <w:p>
+            <w:pPr>
+              <w:spacing w:line="360" w:lineRule="auto"/>
+              <w:jc w:val="center"/>
               <w:rPr>
                 <w:rFonts w:ascii="Times New Roman" w:hAnsi="Times New Roman" w:cs="Times New Roman"/>
                 <w:sz w:val="24"/>
@@ -10262,7 +10690,16 @@
                 <w:szCs w:val="24"/>
                 <w:lang w:val="en-US"/>
               </w:rPr>
-              <w:t>She was displeased with her daughter’s having accepted the invitation.</w:t>
+              <w:t>She was displeased with her daughter’s</w:t>
+            </w:r>
+            <w:r>
+              <w:rPr>
+                <w:rFonts w:ascii="Times New Roman" w:hAnsi="Times New Roman" w:cs="Times New Roman"/>
+                <w:sz w:val="24"/>
+                <w:szCs w:val="24"/>
+                <w:lang w:val="en-US"/>
+              </w:rPr>
+              <w:t xml:space="preserve"> having accepted the invitation</w:t>
             </w:r>
           </w:p>
         </w:tc>
@@ -10381,7 +10818,6 @@
     <w:p>
       <w:pPr>
         <w:spacing w:after="0" w:line="360" w:lineRule="auto"/>
-        <w:ind w:firstLine="709"/>
         <w:jc w:val="both"/>
         <w:rPr>
           <w:rFonts w:ascii="Times New Roman" w:hAnsi="Times New Roman" w:cs="Times New Roman"/>
@@ -10408,15 +10844,166 @@
           <w:szCs w:val="24"/>
           <w:lang w:val="en-US"/>
         </w:rPr>
-        <w:t xml:space="preserve"> we can suppose that a molecule consists of two equal</w:t>
-      </w:r>
-      <w:r>
-        <w:rPr>
-          <w:rFonts w:ascii="Times New Roman" w:hAnsi="Times New Roman" w:cs="Times New Roman"/>
-          <w:sz w:val="24"/>
-          <w:szCs w:val="24"/>
+        <w:t xml:space="preserve"> we can suppose that a </w:t>
+      </w:r>
+      <w:r>
+        <w:rPr>
+          <w:rFonts w:ascii="Times New Roman" w:hAnsi="Times New Roman" w:cs="Times New Roman"/>
+          <w:sz w:val="24"/>
+          <w:szCs w:val="24"/>
+          <w:u w:val="single"/>
           <w:lang w:val="en-US"/>
         </w:rPr>
+        <w:t>molecule consists of two equal atoms</w:t>
+      </w:r>
+      <w:r>
+        <w:rPr>
+          <w:rFonts w:ascii="Times New Roman" w:hAnsi="Times New Roman" w:cs="Times New Roman"/>
+          <w:sz w:val="24"/>
+          <w:szCs w:val="24"/>
+          <w:lang w:val="en-US"/>
+        </w:rPr>
+        <w:t>.</w:t>
+      </w:r>
+      <w:r>
+        <w:rPr>
+          <w:rFonts w:ascii="Times New Roman" w:hAnsi="Times New Roman" w:cs="Times New Roman"/>
+          <w:sz w:val="24"/>
+          <w:szCs w:val="24"/>
+          <w:lang w:val="en-US"/>
+        </w:rPr>
+        <w:t xml:space="preserve"> (</w:t>
+      </w:r>
+      <w:r>
+        <w:rPr>
+          <w:rFonts w:ascii="Times New Roman" w:hAnsi="Times New Roman" w:cs="Times New Roman"/>
+          <w:sz w:val="24"/>
+          <w:szCs w:val="24"/>
+        </w:rPr>
+        <w:t>Д</w:t>
+      </w:r>
+      <w:r>
+        <w:rPr>
+          <w:rFonts w:ascii="Times New Roman" w:hAnsi="Times New Roman" w:cs="Times New Roman"/>
+          <w:sz w:val="24"/>
+          <w:szCs w:val="24"/>
+          <w:lang w:val="en-US"/>
+        </w:rPr>
+        <w:t>)</w:t>
+      </w:r>
+    </w:p>
+    <w:p>
+      <w:pPr>
+        <w:spacing w:after="0" w:line="360" w:lineRule="auto"/>
+        <w:jc w:val="both"/>
+        <w:rPr>
+          <w:rFonts w:ascii="Times New Roman" w:hAnsi="Times New Roman" w:cs="Times New Roman"/>
+          <w:sz w:val="24"/>
+          <w:szCs w:val="24"/>
+          <w:lang w:val="en-US"/>
+        </w:rPr>
+      </w:pPr>
+      <w:r>
+        <w:rPr>
+          <w:rFonts w:ascii="Times New Roman" w:hAnsi="Times New Roman" w:cs="Times New Roman"/>
+          <w:sz w:val="24"/>
+          <w:szCs w:val="24"/>
+          <w:lang w:val="en-US"/>
+        </w:rPr>
+        <w:t xml:space="preserve">2. Perhaps, the most important uses of radar are those that </w:t>
+      </w:r>
+      <w:r>
+        <w:rPr>
+          <w:rFonts w:ascii="Times New Roman" w:hAnsi="Times New Roman" w:cs="Times New Roman"/>
+          <w:sz w:val="24"/>
+          <w:szCs w:val="24"/>
+          <w:u w:val="single"/>
+          <w:lang w:val="en-US"/>
+        </w:rPr>
+        <w:t>give greater reliability to sea and air travel</w:t>
+      </w:r>
+      <w:r>
+        <w:rPr>
+          <w:rFonts w:ascii="Times New Roman" w:hAnsi="Times New Roman" w:cs="Times New Roman"/>
+          <w:sz w:val="24"/>
+          <w:szCs w:val="24"/>
+          <w:lang w:val="en-US"/>
+        </w:rPr>
+        <w:t xml:space="preserve">. </w:t>
+      </w:r>
+      <w:r>
+        <w:rPr>
+          <w:rFonts w:ascii="Times New Roman" w:hAnsi="Times New Roman" w:cs="Times New Roman"/>
+          <w:sz w:val="24"/>
+          <w:szCs w:val="24"/>
+          <w:lang w:val="en-US"/>
+        </w:rPr>
+        <w:t>(</w:t>
+      </w:r>
+      <w:r>
+        <w:rPr>
+          <w:rFonts w:ascii="Times New Roman" w:hAnsi="Times New Roman" w:cs="Times New Roman"/>
+          <w:sz w:val="24"/>
+          <w:szCs w:val="24"/>
+        </w:rPr>
+        <w:t>О</w:t>
+      </w:r>
+      <w:r>
+        <w:rPr>
+          <w:rFonts w:ascii="Times New Roman" w:hAnsi="Times New Roman" w:cs="Times New Roman"/>
+          <w:sz w:val="24"/>
+          <w:szCs w:val="24"/>
+          <w:lang w:val="en-US"/>
+        </w:rPr>
+        <w:t>)</w:t>
+      </w:r>
+    </w:p>
+    <w:p>
+      <w:pPr>
+        <w:spacing w:after="0" w:line="360" w:lineRule="auto"/>
+        <w:jc w:val="both"/>
+        <w:rPr>
+          <w:rFonts w:ascii="Times New Roman" w:hAnsi="Times New Roman" w:cs="Times New Roman"/>
+          <w:sz w:val="24"/>
+          <w:szCs w:val="24"/>
+        </w:rPr>
+      </w:pPr>
+      <w:r>
+        <w:rPr>
+          <w:rFonts w:ascii="Times New Roman" w:hAnsi="Times New Roman" w:cs="Times New Roman"/>
+          <w:sz w:val="24"/>
+          <w:szCs w:val="24"/>
+          <w:lang w:val="en-US"/>
+        </w:rPr>
+        <w:t xml:space="preserve">3. It is necessary </w:t>
+      </w:r>
+      <w:r>
+        <w:rPr>
+          <w:rFonts w:ascii="Times New Roman" w:hAnsi="Times New Roman" w:cs="Times New Roman"/>
+          <w:sz w:val="24"/>
+          <w:szCs w:val="24"/>
+          <w:lang w:val="en-US"/>
+        </w:rPr>
+        <w:t xml:space="preserve">to know </w:t>
+      </w:r>
+      <w:proofErr w:type="gramStart"/>
+      <w:r>
+        <w:rPr>
+          <w:rFonts w:ascii="Times New Roman" w:hAnsi="Times New Roman" w:cs="Times New Roman"/>
+          <w:sz w:val="24"/>
+          <w:szCs w:val="24"/>
+          <w:lang w:val="en-US"/>
+        </w:rPr>
+        <w:t>whether or not</w:t>
+      </w:r>
+      <w:proofErr w:type="gramEnd"/>
+      <w:r>
+        <w:rPr>
+          <w:rFonts w:ascii="Times New Roman" w:hAnsi="Times New Roman" w:cs="Times New Roman"/>
+          <w:sz w:val="24"/>
+          <w:szCs w:val="24"/>
+          <w:lang w:val="en-US"/>
+        </w:rPr>
         <w:t xml:space="preserve"> </w:t>
       </w:r>
       <w:r>
@@ -10424,9 +11011,401 @@
           <w:rFonts w:ascii="Times New Roman" w:hAnsi="Times New Roman" w:cs="Times New Roman"/>
           <w:sz w:val="24"/>
           <w:szCs w:val="24"/>
+          <w:u w:val="single"/>
           <w:lang w:val="en-US"/>
         </w:rPr>
-        <w:t>atoms.</w:t>
+        <w:t>the molecules can still rotate freely in the crystal at the lowest temperature</w:t>
+      </w:r>
+      <w:r>
+        <w:rPr>
+          <w:rFonts w:ascii="Times New Roman" w:hAnsi="Times New Roman" w:cs="Times New Roman"/>
+          <w:sz w:val="24"/>
+          <w:szCs w:val="24"/>
+          <w:lang w:val="en-US"/>
+        </w:rPr>
+        <w:t>.</w:t>
+      </w:r>
+      <w:r>
+        <w:rPr>
+          <w:rFonts w:ascii="Times New Roman" w:hAnsi="Times New Roman" w:cs="Times New Roman"/>
+          <w:sz w:val="24"/>
+          <w:szCs w:val="24"/>
+          <w:lang w:val="en-US"/>
+        </w:rPr>
+        <w:t xml:space="preserve"> </w:t>
+      </w:r>
+      <w:r>
+        <w:rPr>
+          <w:rFonts w:ascii="Times New Roman" w:hAnsi="Times New Roman" w:cs="Times New Roman"/>
+          <w:sz w:val="24"/>
+          <w:szCs w:val="24"/>
+        </w:rPr>
+        <w:t>(Д)</w:t>
+      </w:r>
+    </w:p>
+    <w:p>
+      <w:pPr>
+        <w:spacing w:after="0" w:line="360" w:lineRule="auto"/>
+        <w:jc w:val="both"/>
+        <w:rPr>
+          <w:rFonts w:ascii="Times New Roman" w:hAnsi="Times New Roman" w:cs="Times New Roman"/>
+          <w:sz w:val="24"/>
+          <w:szCs w:val="24"/>
+          <w:lang w:val="en-US"/>
+        </w:rPr>
+      </w:pPr>
+      <w:r>
+        <w:rPr>
+          <w:rFonts w:ascii="Times New Roman" w:hAnsi="Times New Roman" w:cs="Times New Roman"/>
+          <w:sz w:val="24"/>
+          <w:szCs w:val="24"/>
+          <w:lang w:val="en-US"/>
+        </w:rPr>
+        <w:t xml:space="preserve">4. The asymmetry we observe indicates that </w:t>
+      </w:r>
+      <w:r>
+        <w:rPr>
+          <w:rFonts w:ascii="Times New Roman" w:hAnsi="Times New Roman" w:cs="Times New Roman"/>
+          <w:sz w:val="24"/>
+          <w:szCs w:val="24"/>
+          <w:u w:val="single"/>
+          <w:lang w:val="en-US"/>
+        </w:rPr>
+        <w:t>the electrons strike the plate with a tendency to spin to the right rather than to the left</w:t>
+      </w:r>
+      <w:r>
+        <w:rPr>
+          <w:rFonts w:ascii="Times New Roman" w:hAnsi="Times New Roman" w:cs="Times New Roman"/>
+          <w:sz w:val="24"/>
+          <w:szCs w:val="24"/>
+          <w:lang w:val="en-US"/>
+        </w:rPr>
+        <w:t xml:space="preserve">. </w:t>
+      </w:r>
+      <w:r>
+        <w:rPr>
+          <w:rFonts w:ascii="Times New Roman" w:hAnsi="Times New Roman" w:cs="Times New Roman"/>
+          <w:sz w:val="24"/>
+          <w:szCs w:val="24"/>
+          <w:lang w:val="en-US"/>
+        </w:rPr>
+        <w:t>(</w:t>
+      </w:r>
+      <w:r>
+        <w:rPr>
+          <w:rFonts w:ascii="Times New Roman" w:hAnsi="Times New Roman" w:cs="Times New Roman"/>
+          <w:sz w:val="24"/>
+          <w:szCs w:val="24"/>
+        </w:rPr>
+        <w:t>Д</w:t>
+      </w:r>
+      <w:r>
+        <w:rPr>
+          <w:rFonts w:ascii="Times New Roman" w:hAnsi="Times New Roman" w:cs="Times New Roman"/>
+          <w:sz w:val="24"/>
+          <w:szCs w:val="24"/>
+          <w:lang w:val="en-US"/>
+        </w:rPr>
+        <w:t>)</w:t>
+      </w:r>
+    </w:p>
+    <w:p>
+      <w:pPr>
+        <w:spacing w:after="0" w:line="360" w:lineRule="auto"/>
+        <w:jc w:val="both"/>
+        <w:rPr>
+          <w:rFonts w:ascii="Times New Roman" w:hAnsi="Times New Roman" w:cs="Times New Roman"/>
+          <w:sz w:val="24"/>
+          <w:szCs w:val="24"/>
+          <w:lang w:val="en-US"/>
+        </w:rPr>
+      </w:pPr>
+      <w:r>
+        <w:rPr>
+          <w:rFonts w:ascii="Times New Roman" w:hAnsi="Times New Roman" w:cs="Times New Roman"/>
+          <w:sz w:val="24"/>
+          <w:szCs w:val="24"/>
+          <w:lang w:val="en-US"/>
+        </w:rPr>
+        <w:t>5.</w:t>
+      </w:r>
+      <w:r>
+        <w:rPr>
+          <w:rFonts w:ascii="Times New Roman" w:hAnsi="Times New Roman" w:cs="Times New Roman"/>
+          <w:sz w:val="24"/>
+          <w:szCs w:val="24"/>
+          <w:lang w:val="en-US"/>
+        </w:rPr>
+        <w:t xml:space="preserve"> </w:t>
+      </w:r>
+      <w:r>
+        <w:rPr>
+          <w:rFonts w:ascii="Times New Roman" w:hAnsi="Times New Roman" w:cs="Times New Roman"/>
+          <w:sz w:val="24"/>
+          <w:szCs w:val="24"/>
+          <w:lang w:val="en-US"/>
+        </w:rPr>
+        <w:t xml:space="preserve">The latest investigations show </w:t>
+      </w:r>
+      <w:r>
+        <w:rPr>
+          <w:rFonts w:ascii="Times New Roman" w:hAnsi="Times New Roman" w:cs="Times New Roman"/>
+          <w:sz w:val="24"/>
+          <w:szCs w:val="24"/>
+          <w:u w:val="single"/>
+          <w:lang w:val="en-US"/>
+        </w:rPr>
+        <w:t>how this deflection system works</w:t>
+      </w:r>
+      <w:r>
+        <w:rPr>
+          <w:rFonts w:ascii="Times New Roman" w:hAnsi="Times New Roman" w:cs="Times New Roman"/>
+          <w:sz w:val="24"/>
+          <w:szCs w:val="24"/>
+          <w:lang w:val="en-US"/>
+        </w:rPr>
+        <w:t>.</w:t>
+      </w:r>
+      <w:r>
+        <w:rPr>
+          <w:rFonts w:ascii="Times New Roman" w:hAnsi="Times New Roman" w:cs="Times New Roman"/>
+          <w:sz w:val="24"/>
+          <w:szCs w:val="24"/>
+          <w:lang w:val="en-US"/>
+        </w:rPr>
+        <w:t xml:space="preserve"> </w:t>
+      </w:r>
+      <w:r>
+        <w:rPr>
+          <w:rFonts w:ascii="Times New Roman" w:hAnsi="Times New Roman" w:cs="Times New Roman"/>
+          <w:sz w:val="24"/>
+          <w:szCs w:val="24"/>
+          <w:lang w:val="en-US"/>
+        </w:rPr>
+        <w:t>(</w:t>
+      </w:r>
+      <w:r>
+        <w:rPr>
+          <w:rFonts w:ascii="Times New Roman" w:hAnsi="Times New Roman" w:cs="Times New Roman"/>
+          <w:sz w:val="24"/>
+          <w:szCs w:val="24"/>
+        </w:rPr>
+        <w:t>О</w:t>
+      </w:r>
+      <w:r>
+        <w:rPr>
+          <w:rFonts w:ascii="Times New Roman" w:hAnsi="Times New Roman" w:cs="Times New Roman"/>
+          <w:sz w:val="24"/>
+          <w:szCs w:val="24"/>
+          <w:lang w:val="en-US"/>
+        </w:rPr>
+        <w:t>)</w:t>
+      </w:r>
+    </w:p>
+    <w:p>
+      <w:pPr>
+        <w:spacing w:after="0" w:line="360" w:lineRule="auto"/>
+        <w:jc w:val="both"/>
+        <w:rPr>
+          <w:rFonts w:ascii="Times New Roman" w:hAnsi="Times New Roman" w:cs="Times New Roman"/>
+          <w:sz w:val="24"/>
+          <w:szCs w:val="24"/>
+          <w:lang w:val="en-US"/>
+        </w:rPr>
+      </w:pPr>
+      <w:r>
+        <w:rPr>
+          <w:rFonts w:ascii="Times New Roman" w:hAnsi="Times New Roman" w:cs="Times New Roman"/>
+          <w:sz w:val="24"/>
+          <w:szCs w:val="24"/>
+          <w:lang w:val="en-US"/>
+        </w:rPr>
+        <w:t xml:space="preserve"> 6. It is</w:t>
+      </w:r>
+      <w:r>
+        <w:rPr>
+          <w:rFonts w:ascii="Times New Roman" w:hAnsi="Times New Roman" w:cs="Times New Roman"/>
+          <w:sz w:val="24"/>
+          <w:szCs w:val="24"/>
+          <w:lang w:val="en-US"/>
+        </w:rPr>
+        <w:t xml:space="preserve"> </w:t>
+      </w:r>
+      <w:r>
+        <w:rPr>
+          <w:rFonts w:ascii="Times New Roman" w:hAnsi="Times New Roman" w:cs="Times New Roman"/>
+          <w:sz w:val="24"/>
+          <w:szCs w:val="24"/>
+          <w:lang w:val="en-US"/>
+        </w:rPr>
+        <w:t xml:space="preserve">interesting to know </w:t>
+      </w:r>
+      <w:r>
+        <w:rPr>
+          <w:rFonts w:ascii="Times New Roman" w:hAnsi="Times New Roman" w:cs="Times New Roman"/>
+          <w:sz w:val="24"/>
+          <w:szCs w:val="24"/>
+          <w:u w:val="single"/>
+          <w:lang w:val="en-US"/>
+        </w:rPr>
+        <w:t>if this circuit is a low-level noise device</w:t>
+      </w:r>
+      <w:r>
+        <w:rPr>
+          <w:rFonts w:ascii="Times New Roman" w:hAnsi="Times New Roman" w:cs="Times New Roman"/>
+          <w:sz w:val="24"/>
+          <w:szCs w:val="24"/>
+          <w:lang w:val="en-US"/>
+        </w:rPr>
+        <w:t xml:space="preserve">. </w:t>
+      </w:r>
+      <w:r>
+        <w:rPr>
+          <w:rFonts w:ascii="Times New Roman" w:hAnsi="Times New Roman" w:cs="Times New Roman"/>
+          <w:sz w:val="24"/>
+          <w:szCs w:val="24"/>
+          <w:lang w:val="en-US"/>
+        </w:rPr>
+        <w:t>(</w:t>
+      </w:r>
+      <w:r>
+        <w:rPr>
+          <w:rFonts w:ascii="Times New Roman" w:hAnsi="Times New Roman" w:cs="Times New Roman"/>
+          <w:sz w:val="24"/>
+          <w:szCs w:val="24"/>
+        </w:rPr>
+        <w:t>Д</w:t>
+      </w:r>
+      <w:r>
+        <w:rPr>
+          <w:rFonts w:ascii="Times New Roman" w:hAnsi="Times New Roman" w:cs="Times New Roman"/>
+          <w:sz w:val="24"/>
+          <w:szCs w:val="24"/>
+          <w:lang w:val="en-US"/>
+        </w:rPr>
+        <w:t>)</w:t>
+      </w:r>
+    </w:p>
+    <w:p>
+      <w:pPr>
+        <w:spacing w:after="0" w:line="360" w:lineRule="auto"/>
+        <w:jc w:val="both"/>
+        <w:rPr>
+          <w:rFonts w:ascii="Times New Roman" w:hAnsi="Times New Roman" w:cs="Times New Roman"/>
+          <w:sz w:val="24"/>
+          <w:szCs w:val="24"/>
+        </w:rPr>
+      </w:pPr>
+      <w:r>
+        <w:rPr>
+          <w:rFonts w:ascii="Times New Roman" w:hAnsi="Times New Roman" w:cs="Times New Roman"/>
+          <w:sz w:val="24"/>
+          <w:szCs w:val="24"/>
+          <w:lang w:val="en-US"/>
+        </w:rPr>
+        <w:t>7. The</w:t>
+      </w:r>
+      <w:r>
+        <w:rPr>
+          <w:rFonts w:ascii="Times New Roman" w:hAnsi="Times New Roman" w:cs="Times New Roman"/>
+          <w:sz w:val="24"/>
+          <w:szCs w:val="24"/>
+          <w:lang w:val="en-US"/>
+        </w:rPr>
+        <w:t xml:space="preserve"> </w:t>
+      </w:r>
+      <w:r>
+        <w:rPr>
+          <w:rFonts w:ascii="Times New Roman" w:hAnsi="Times New Roman" w:cs="Times New Roman"/>
+          <w:sz w:val="24"/>
+          <w:szCs w:val="24"/>
+          <w:lang w:val="en-US"/>
+        </w:rPr>
+        <w:t xml:space="preserve">computer, which </w:t>
+      </w:r>
+      <w:r>
+        <w:rPr>
+          <w:rFonts w:ascii="Times New Roman" w:hAnsi="Times New Roman" w:cs="Times New Roman"/>
+          <w:sz w:val="24"/>
+          <w:szCs w:val="24"/>
+          <w:u w:val="single"/>
+          <w:lang w:val="en-US"/>
+        </w:rPr>
+        <w:t>can utilize both analog and digital data</w:t>
+      </w:r>
+      <w:r>
+        <w:rPr>
+          <w:rFonts w:ascii="Times New Roman" w:hAnsi="Times New Roman" w:cs="Times New Roman"/>
+          <w:sz w:val="24"/>
+          <w:szCs w:val="24"/>
+          <w:lang w:val="en-US"/>
+        </w:rPr>
+        <w:t xml:space="preserve"> </w:t>
+      </w:r>
+      <w:proofErr w:type="gramStart"/>
+      <w:r>
+        <w:rPr>
+          <w:rFonts w:ascii="Times New Roman" w:hAnsi="Times New Roman" w:cs="Times New Roman"/>
+          <w:sz w:val="24"/>
+          <w:szCs w:val="24"/>
+          <w:lang w:val="en-US"/>
+        </w:rPr>
+        <w:t>is called</w:t>
+      </w:r>
+      <w:proofErr w:type="gramEnd"/>
+      <w:r>
+        <w:rPr>
+          <w:rFonts w:ascii="Times New Roman" w:hAnsi="Times New Roman" w:cs="Times New Roman"/>
+          <w:sz w:val="24"/>
+          <w:szCs w:val="24"/>
+          <w:lang w:val="en-US"/>
+        </w:rPr>
+        <w:t xml:space="preserve"> hybrid</w:t>
+      </w:r>
+      <w:r>
+        <w:rPr>
+          <w:rFonts w:ascii="Times New Roman" w:hAnsi="Times New Roman" w:cs="Times New Roman"/>
+          <w:sz w:val="24"/>
+          <w:szCs w:val="24"/>
+          <w:lang w:val="en-US"/>
+        </w:rPr>
+        <w:t xml:space="preserve"> </w:t>
+      </w:r>
+      <w:r>
+        <w:rPr>
+          <w:rFonts w:ascii="Times New Roman" w:hAnsi="Times New Roman" w:cs="Times New Roman"/>
+          <w:sz w:val="24"/>
+          <w:szCs w:val="24"/>
+          <w:lang w:val="en-US"/>
+        </w:rPr>
+        <w:t xml:space="preserve">computer. </w:t>
+      </w:r>
+      <w:r>
+        <w:rPr>
+          <w:rFonts w:ascii="Times New Roman" w:hAnsi="Times New Roman" w:cs="Times New Roman"/>
+          <w:sz w:val="24"/>
+          <w:szCs w:val="24"/>
+        </w:rPr>
+        <w:t>(О)</w:t>
+      </w:r>
+    </w:p>
+    <w:p>
+      <w:pPr>
+        <w:rPr>
+          <w:rFonts w:ascii="Times New Roman" w:hAnsi="Times New Roman" w:cs="Times New Roman"/>
+          <w:sz w:val="24"/>
+          <w:szCs w:val="24"/>
+          <w:lang w:val="en-US"/>
+        </w:rPr>
+      </w:pPr>
+      <w:r>
+        <w:rPr>
+          <w:rFonts w:ascii="Times New Roman" w:hAnsi="Times New Roman" w:cs="Times New Roman"/>
+          <w:sz w:val="24"/>
+          <w:szCs w:val="24"/>
+          <w:lang w:val="en-US"/>
+        </w:rPr>
+        <w:br w:type="page"/>
       </w:r>
     </w:p>
     <w:p>
@@ -10446,27 +11425,18 @@
           <w:rFonts w:ascii="Times New Roman" w:hAnsi="Times New Roman" w:cs="Times New Roman"/>
           <w:sz w:val="24"/>
           <w:szCs w:val="24"/>
+        </w:rPr>
+        <w:lastRenderedPageBreak/>
+        <w:t>Задание</w:t>
+      </w:r>
+      <w:r>
+        <w:rPr>
+          <w:rFonts w:ascii="Times New Roman" w:hAnsi="Times New Roman" w:cs="Times New Roman"/>
+          <w:sz w:val="24"/>
+          <w:szCs w:val="24"/>
           <w:lang w:val="en-US"/>
         </w:rPr>
-        <w:t>2. Perhaps, the most important uses of radar are those that give</w:t>
-      </w:r>
-      <w:r>
-        <w:rPr>
-          <w:rFonts w:ascii="Times New Roman" w:hAnsi="Times New Roman" w:cs="Times New Roman"/>
-          <w:sz w:val="24"/>
-          <w:szCs w:val="24"/>
-          <w:lang w:val="en-US"/>
-        </w:rPr>
-        <w:t xml:space="preserve"> </w:t>
-      </w:r>
-      <w:r>
-        <w:rPr>
-          <w:rFonts w:ascii="Times New Roman" w:hAnsi="Times New Roman" w:cs="Times New Roman"/>
-          <w:sz w:val="24"/>
-          <w:szCs w:val="24"/>
-          <w:lang w:val="en-US"/>
-        </w:rPr>
-        <w:t xml:space="preserve">greater reliability to sea and air travel. </w:t>
+        <w:t xml:space="preserve"> 11.</w:t>
       </w:r>
     </w:p>
     <w:p>
@@ -10486,11 +11456,26 @@
           <w:rFonts w:ascii="Times New Roman" w:hAnsi="Times New Roman" w:cs="Times New Roman"/>
           <w:sz w:val="24"/>
           <w:szCs w:val="24"/>
+        </w:rPr>
+        <w:t>Перепишите</w:t>
+      </w:r>
+      <w:r>
+        <w:rPr>
+          <w:rFonts w:ascii="Times New Roman" w:hAnsi="Times New Roman" w:cs="Times New Roman"/>
+          <w:sz w:val="24"/>
+          <w:szCs w:val="24"/>
           <w:lang w:val="en-US"/>
         </w:rPr>
-        <w:t xml:space="preserve">3. It is necessary to know </w:t>
-      </w:r>
-      <w:proofErr w:type="gramStart"/>
+        <w:t xml:space="preserve"> </w:t>
+      </w:r>
+      <w:r>
+        <w:rPr>
+          <w:rFonts w:ascii="Times New Roman" w:hAnsi="Times New Roman" w:cs="Times New Roman"/>
+          <w:sz w:val="24"/>
+          <w:szCs w:val="24"/>
+        </w:rPr>
+        <w:t>и</w:t>
+      </w:r>
       <w:r>
         <w:rPr>
           <w:rFonts w:ascii="Times New Roman" w:hAnsi="Times New Roman" w:cs="Times New Roman"/>
@@ -10498,7 +11483,15 @@
           <w:szCs w:val="24"/>
           <w:lang w:val="en-US"/>
         </w:rPr>
-        <w:t>whether or</w:t>
+        <w:t xml:space="preserve"> </w:t>
+      </w:r>
+      <w:r>
+        <w:rPr>
+          <w:rFonts w:ascii="Times New Roman" w:hAnsi="Times New Roman" w:cs="Times New Roman"/>
+          <w:sz w:val="24"/>
+          <w:szCs w:val="24"/>
+        </w:rPr>
+        <w:t>письменно</w:t>
       </w:r>
       <w:r>
         <w:rPr>
@@ -10514,11 +11507,26 @@
           <w:rFonts w:ascii="Times New Roman" w:hAnsi="Times New Roman" w:cs="Times New Roman"/>
           <w:sz w:val="24"/>
           <w:szCs w:val="24"/>
+        </w:rPr>
+        <w:t>переведите</w:t>
+      </w:r>
+      <w:r>
+        <w:rPr>
+          <w:rFonts w:ascii="Times New Roman" w:hAnsi="Times New Roman" w:cs="Times New Roman"/>
+          <w:sz w:val="24"/>
+          <w:szCs w:val="24"/>
           <w:lang w:val="en-US"/>
         </w:rPr>
-        <w:t>not</w:t>
-      </w:r>
-      <w:proofErr w:type="gramEnd"/>
+        <w:t xml:space="preserve"> </w:t>
+      </w:r>
+      <w:r>
+        <w:rPr>
+          <w:rFonts w:ascii="Times New Roman" w:hAnsi="Times New Roman" w:cs="Times New Roman"/>
+          <w:sz w:val="24"/>
+          <w:szCs w:val="24"/>
+        </w:rPr>
+        <w:t>на</w:t>
+      </w:r>
       <w:r>
         <w:rPr>
           <w:rFonts w:ascii="Times New Roman" w:hAnsi="Times New Roman" w:cs="Times New Roman"/>
@@ -10526,7 +11534,15 @@
           <w:szCs w:val="24"/>
           <w:lang w:val="en-US"/>
         </w:rPr>
-        <w:t xml:space="preserve"> the molecules can still rotate freely in the crystal at the lowest</w:t>
+        <w:t xml:space="preserve"> </w:t>
+      </w:r>
+      <w:r>
+        <w:rPr>
+          <w:rFonts w:ascii="Times New Roman" w:hAnsi="Times New Roman" w:cs="Times New Roman"/>
+          <w:sz w:val="24"/>
+          <w:szCs w:val="24"/>
+        </w:rPr>
+        <w:t>русский</w:t>
       </w:r>
       <w:r>
         <w:rPr>
@@ -10542,23 +11558,43 @@
           <w:rFonts w:ascii="Times New Roman" w:hAnsi="Times New Roman" w:cs="Times New Roman"/>
           <w:sz w:val="24"/>
           <w:szCs w:val="24"/>
+        </w:rPr>
+        <w:t>язык</w:t>
+      </w:r>
+      <w:r>
+        <w:rPr>
+          <w:rFonts w:ascii="Times New Roman" w:hAnsi="Times New Roman" w:cs="Times New Roman"/>
+          <w:sz w:val="24"/>
+          <w:szCs w:val="24"/>
           <w:lang w:val="en-US"/>
         </w:rPr>
-        <w:t>temperature.</w:t>
-      </w:r>
-    </w:p>
-    <w:p>
-      <w:pPr>
-        <w:spacing w:after="0" w:line="360" w:lineRule="auto"/>
-        <w:ind w:firstLine="709"/>
-        <w:jc w:val="both"/>
+        <w:t xml:space="preserve"> </w:t>
+      </w:r>
+      <w:r>
+        <w:rPr>
+          <w:rFonts w:ascii="Times New Roman" w:hAnsi="Times New Roman" w:cs="Times New Roman"/>
+          <w:sz w:val="24"/>
+          <w:szCs w:val="24"/>
+        </w:rPr>
+        <w:t>приводимый</w:t>
+      </w:r>
+      <w:r>
         <w:rPr>
           <w:rFonts w:ascii="Times New Roman" w:hAnsi="Times New Roman" w:cs="Times New Roman"/>
           <w:sz w:val="24"/>
           <w:szCs w:val="24"/>
           <w:lang w:val="en-US"/>
         </w:rPr>
-      </w:pPr>
+        <w:t xml:space="preserve"> </w:t>
+      </w:r>
+      <w:r>
+        <w:rPr>
+          <w:rFonts w:ascii="Times New Roman" w:hAnsi="Times New Roman" w:cs="Times New Roman"/>
+          <w:sz w:val="24"/>
+          <w:szCs w:val="24"/>
+        </w:rPr>
+        <w:t>ниже</w:t>
+      </w:r>
       <w:r>
         <w:rPr>
           <w:rFonts w:ascii="Times New Roman" w:hAnsi="Times New Roman" w:cs="Times New Roman"/>
@@ -10566,7 +11602,15 @@
           <w:szCs w:val="24"/>
           <w:lang w:val="en-US"/>
         </w:rPr>
-        <w:t>4. The asymmetry we observe indicates that the electrons</w:t>
+        <w:t xml:space="preserve"> </w:t>
+      </w:r>
+      <w:r>
+        <w:rPr>
+          <w:rFonts w:ascii="Times New Roman" w:hAnsi="Times New Roman" w:cs="Times New Roman"/>
+          <w:sz w:val="24"/>
+          <w:szCs w:val="24"/>
+        </w:rPr>
+        <w:t>текст</w:t>
       </w:r>
       <w:r>
         <w:rPr>
@@ -10575,251 +11619,7 @@
           <w:szCs w:val="24"/>
           <w:lang w:val="en-US"/>
         </w:rPr>
-        <w:t xml:space="preserve"> </w:t>
-      </w:r>
-      <w:r>
-        <w:rPr>
-          <w:rFonts w:ascii="Times New Roman" w:hAnsi="Times New Roman" w:cs="Times New Roman"/>
-          <w:sz w:val="24"/>
-          <w:szCs w:val="24"/>
-          <w:lang w:val="en-US"/>
-        </w:rPr>
-        <w:t xml:space="preserve">strike the plate with a tendency to spin to the right rather than to the left. </w:t>
-      </w:r>
-    </w:p>
-    <w:p>
-      <w:pPr>
-        <w:spacing w:after="0" w:line="360" w:lineRule="auto"/>
-        <w:ind w:firstLine="709"/>
-        <w:jc w:val="both"/>
-        <w:rPr>
-          <w:rFonts w:ascii="Times New Roman" w:hAnsi="Times New Roman" w:cs="Times New Roman"/>
-          <w:sz w:val="24"/>
-          <w:szCs w:val="24"/>
-          <w:lang w:val="en-US"/>
-        </w:rPr>
-      </w:pPr>
-      <w:r>
-        <w:rPr>
-          <w:rFonts w:ascii="Times New Roman" w:hAnsi="Times New Roman" w:cs="Times New Roman"/>
-          <w:sz w:val="24"/>
-          <w:szCs w:val="24"/>
-          <w:lang w:val="en-US"/>
-        </w:rPr>
-        <w:t>5.</w:t>
-      </w:r>
-      <w:r>
-        <w:rPr>
-          <w:rFonts w:ascii="Times New Roman" w:hAnsi="Times New Roman" w:cs="Times New Roman"/>
-          <w:sz w:val="24"/>
-          <w:szCs w:val="24"/>
-          <w:lang w:val="en-US"/>
-        </w:rPr>
-        <w:t xml:space="preserve"> </w:t>
-      </w:r>
-      <w:r>
-        <w:rPr>
-          <w:rFonts w:ascii="Times New Roman" w:hAnsi="Times New Roman" w:cs="Times New Roman"/>
-          <w:sz w:val="24"/>
-          <w:szCs w:val="24"/>
-          <w:lang w:val="en-US"/>
-        </w:rPr>
-        <w:t>The latest investigations show how this deflection system works.</w:t>
-      </w:r>
-    </w:p>
-    <w:p>
-      <w:pPr>
-        <w:spacing w:after="0" w:line="360" w:lineRule="auto"/>
-        <w:ind w:firstLine="709"/>
-        <w:jc w:val="both"/>
-        <w:rPr>
-          <w:rFonts w:ascii="Times New Roman" w:hAnsi="Times New Roman" w:cs="Times New Roman"/>
-          <w:sz w:val="24"/>
-          <w:szCs w:val="24"/>
-          <w:lang w:val="en-US"/>
-        </w:rPr>
-      </w:pPr>
-      <w:r>
-        <w:rPr>
-          <w:rFonts w:ascii="Times New Roman" w:hAnsi="Times New Roman" w:cs="Times New Roman"/>
-          <w:sz w:val="24"/>
-          <w:szCs w:val="24"/>
-          <w:lang w:val="en-US"/>
-        </w:rPr>
-        <w:t xml:space="preserve"> 6. It is</w:t>
-      </w:r>
-      <w:r>
-        <w:rPr>
-          <w:rFonts w:ascii="Times New Roman" w:hAnsi="Times New Roman" w:cs="Times New Roman"/>
-          <w:sz w:val="24"/>
-          <w:szCs w:val="24"/>
-          <w:lang w:val="en-US"/>
-        </w:rPr>
-        <w:t xml:space="preserve"> </w:t>
-      </w:r>
-      <w:r>
-        <w:rPr>
-          <w:rFonts w:ascii="Times New Roman" w:hAnsi="Times New Roman" w:cs="Times New Roman"/>
-          <w:sz w:val="24"/>
-          <w:szCs w:val="24"/>
-          <w:lang w:val="en-US"/>
-        </w:rPr>
-        <w:t xml:space="preserve">interesting to know if this circuit is a low-level noise device. </w:t>
-      </w:r>
-    </w:p>
-    <w:p>
-      <w:pPr>
-        <w:spacing w:after="0" w:line="360" w:lineRule="auto"/>
-        <w:ind w:firstLine="709"/>
-        <w:jc w:val="both"/>
-        <w:rPr>
-          <w:rFonts w:ascii="Times New Roman" w:hAnsi="Times New Roman" w:cs="Times New Roman"/>
-          <w:sz w:val="24"/>
-          <w:szCs w:val="24"/>
-          <w:lang w:val="en-US"/>
-        </w:rPr>
-      </w:pPr>
-      <w:r>
-        <w:rPr>
-          <w:rFonts w:ascii="Times New Roman" w:hAnsi="Times New Roman" w:cs="Times New Roman"/>
-          <w:sz w:val="24"/>
-          <w:szCs w:val="24"/>
-          <w:lang w:val="en-US"/>
-        </w:rPr>
-        <w:t>7. The</w:t>
-      </w:r>
-      <w:r>
-        <w:rPr>
-          <w:rFonts w:ascii="Times New Roman" w:hAnsi="Times New Roman" w:cs="Times New Roman"/>
-          <w:sz w:val="24"/>
-          <w:szCs w:val="24"/>
-          <w:lang w:val="en-US"/>
-        </w:rPr>
-        <w:t xml:space="preserve"> </w:t>
-      </w:r>
-      <w:r>
-        <w:rPr>
-          <w:rFonts w:ascii="Times New Roman" w:hAnsi="Times New Roman" w:cs="Times New Roman"/>
-          <w:sz w:val="24"/>
-          <w:szCs w:val="24"/>
-          <w:lang w:val="en-US"/>
-        </w:rPr>
-        <w:t xml:space="preserve">computer, which can utilize both analog and digital data </w:t>
-      </w:r>
-      <w:proofErr w:type="gramStart"/>
-      <w:r>
-        <w:rPr>
-          <w:rFonts w:ascii="Times New Roman" w:hAnsi="Times New Roman" w:cs="Times New Roman"/>
-          <w:sz w:val="24"/>
-          <w:szCs w:val="24"/>
-          <w:lang w:val="en-US"/>
-        </w:rPr>
-        <w:t>is called</w:t>
-      </w:r>
-      <w:proofErr w:type="gramEnd"/>
-      <w:r>
-        <w:rPr>
-          <w:rFonts w:ascii="Times New Roman" w:hAnsi="Times New Roman" w:cs="Times New Roman"/>
-          <w:sz w:val="24"/>
-          <w:szCs w:val="24"/>
-          <w:lang w:val="en-US"/>
-        </w:rPr>
-        <w:t xml:space="preserve"> hybrid</w:t>
-      </w:r>
-      <w:r>
-        <w:rPr>
-          <w:rFonts w:ascii="Times New Roman" w:hAnsi="Times New Roman" w:cs="Times New Roman"/>
-          <w:sz w:val="24"/>
-          <w:szCs w:val="24"/>
-          <w:lang w:val="en-US"/>
-        </w:rPr>
-        <w:t xml:space="preserve"> </w:t>
-      </w:r>
-      <w:r>
-        <w:rPr>
-          <w:rFonts w:ascii="Times New Roman" w:hAnsi="Times New Roman" w:cs="Times New Roman"/>
-          <w:sz w:val="24"/>
-          <w:szCs w:val="24"/>
-          <w:lang w:val="en-US"/>
-        </w:rPr>
-        <w:t>computer.</w:t>
-      </w:r>
-      <w:r>
-        <w:rPr>
-          <w:rFonts w:ascii="Times New Roman" w:hAnsi="Times New Roman" w:cs="Times New Roman"/>
-          <w:sz w:val="24"/>
-          <w:szCs w:val="24"/>
-          <w:lang w:val="en-US"/>
-        </w:rPr>
-        <w:cr/>
-      </w:r>
-    </w:p>
-    <w:p>
-      <w:pPr>
-        <w:rPr>
-          <w:rFonts w:ascii="Times New Roman" w:hAnsi="Times New Roman" w:cs="Times New Roman"/>
-          <w:sz w:val="24"/>
-          <w:szCs w:val="24"/>
-          <w:lang w:val="en-US"/>
-        </w:rPr>
-      </w:pPr>
-      <w:r>
-        <w:rPr>
-          <w:rFonts w:ascii="Times New Roman" w:hAnsi="Times New Roman" w:cs="Times New Roman"/>
-          <w:sz w:val="24"/>
-          <w:szCs w:val="24"/>
-          <w:lang w:val="en-US"/>
-        </w:rPr>
-        <w:br w:type="page"/>
-      </w:r>
-    </w:p>
-    <w:p>
-      <w:pPr>
-        <w:spacing w:after="0" w:line="360" w:lineRule="auto"/>
-        <w:ind w:firstLine="709"/>
-        <w:jc w:val="both"/>
-        <w:rPr>
-          <w:rFonts w:ascii="Times New Roman" w:hAnsi="Times New Roman" w:cs="Times New Roman"/>
-          <w:sz w:val="24"/>
-          <w:szCs w:val="24"/>
-        </w:rPr>
-      </w:pPr>
-      <w:r>
-        <w:rPr>
-          <w:rFonts w:ascii="Times New Roman" w:hAnsi="Times New Roman" w:cs="Times New Roman"/>
-          <w:sz w:val="24"/>
-          <w:szCs w:val="24"/>
-        </w:rPr>
-        <w:lastRenderedPageBreak/>
-        <w:t>Задание 11</w:t>
-      </w:r>
-      <w:r>
-        <w:rPr>
-          <w:rFonts w:ascii="Times New Roman" w:hAnsi="Times New Roman" w:cs="Times New Roman"/>
-          <w:sz w:val="24"/>
-          <w:szCs w:val="24"/>
-        </w:rPr>
-        <w:t>.</w:t>
-      </w:r>
-    </w:p>
-    <w:p>
-      <w:pPr>
-        <w:spacing w:after="0" w:line="360" w:lineRule="auto"/>
-        <w:ind w:firstLine="709"/>
-        <w:jc w:val="both"/>
-        <w:rPr>
-          <w:rFonts w:ascii="Times New Roman" w:hAnsi="Times New Roman" w:cs="Times New Roman"/>
-          <w:sz w:val="24"/>
-          <w:szCs w:val="24"/>
-        </w:rPr>
-      </w:pPr>
-      <w:r>
-        <w:rPr>
-          <w:rFonts w:ascii="Times New Roman" w:hAnsi="Times New Roman" w:cs="Times New Roman"/>
-          <w:sz w:val="24"/>
-          <w:szCs w:val="24"/>
-        </w:rPr>
-        <w:t>Перепишите и письменно переведите на русский язык приводимый ниже текст:</w:t>
+        <w:t>:</w:t>
       </w:r>
     </w:p>
     <w:p>
@@ -11733,7 +12533,6 @@
   <w:style w:type="character" w:default="1" w:styleId="a0">
     <w:name w:val="Default Paragraph Font"/>
     <w:uiPriority w:val="1"/>
-    <w:semiHidden/>
     <w:unhideWhenUsed/>
   </w:style>
   <w:style w:type="table" w:default="1" w:styleId="a1">
@@ -11782,6 +12581,17 @@
         <w:right w:w="108" w:type="dxa"/>
       </w:tblCellMar>
     </w:tblPr>
+  </w:style>
+  <w:style w:type="character" w:styleId="a4">
+    <w:name w:val="Strong"/>
+    <w:basedOn w:val="a0"/>
+    <w:uiPriority w:val="22"/>
+    <w:qFormat/>
+    <w:rsid w:val="00F32A95"/>
+    <w:rPr>
+      <w:b/>
+      <w:bCs/>
+    </w:rPr>
   </w:style>
 </w:styles>
 </file>
